--- a/BlueBotics Repair Invoice.docx
+++ b/BlueBotics Repair Invoice.docx
@@ -1,11 +1,11 @@
 
 <file path=word/document.xml><?xml version="1.0" encoding="utf-8"?>
-<w:document xmlns:wpc="http://schemas.microsoft.com/office/word/2010/wordprocessingCanvas" xmlns:cx="http://schemas.microsoft.com/office/drawing/2014/chartex" xmlns:cx1="http://schemas.microsoft.com/office/drawing/2015/9/8/chartex" xmlns:mc="http://schemas.openxmlformats.org/markup-compatibility/2006" xmlns:o="urn:schemas-microsoft-com:office:office" xmlns:r="http://schemas.openxmlformats.org/officeDocument/2006/relationships" xmlns:m="http://schemas.openxmlformats.org/officeDocument/2006/math" xmlns:v="urn:schemas-microsoft-com:vml" xmlns:wp14="http://schemas.microsoft.com/office/word/2010/wordprocessingDrawing" xmlns:wp="http://schemas.openxmlformats.org/drawingml/2006/wordprocessingDrawing" xmlns:w10="urn:schemas-microsoft-com:office:word" xmlns:w="http://schemas.openxmlformats.org/wordprocessingml/2006/main" xmlns:w14="http://schemas.microsoft.com/office/word/2010/wordml" xmlns:w15="http://schemas.microsoft.com/office/word/2012/wordml" xmlns:w16se="http://schemas.microsoft.com/office/word/2015/wordml/symex" xmlns:wpg="http://schemas.microsoft.com/office/word/2010/wordprocessingGroup" xmlns:wpi="http://schemas.microsoft.com/office/word/2010/wordprocessingInk" xmlns:wne="http://schemas.microsoft.com/office/word/2006/wordml" xmlns:wps="http://schemas.microsoft.com/office/word/2010/wordprocessingShape" mc:Ignorable="w14 w15 w16se wp14">
+<w:document xmlns:wpc="http://schemas.microsoft.com/office/word/2010/wordprocessingCanvas" xmlns:cx="http://schemas.microsoft.com/office/drawing/2014/chartex" xmlns:cx1="http://schemas.microsoft.com/office/drawing/2015/9/8/chartex" xmlns:cx2="http://schemas.microsoft.com/office/drawing/2015/10/21/chartex" xmlns:cx3="http://schemas.microsoft.com/office/drawing/2016/5/9/chartex" xmlns:cx4="http://schemas.microsoft.com/office/drawing/2016/5/10/chartex" xmlns:cx5="http://schemas.microsoft.com/office/drawing/2016/5/11/chartex" xmlns:cx6="http://schemas.microsoft.com/office/drawing/2016/5/12/chartex" xmlns:cx7="http://schemas.microsoft.com/office/drawing/2016/5/13/chartex" xmlns:cx8="http://schemas.microsoft.com/office/drawing/2016/5/14/chartex" xmlns:mc="http://schemas.openxmlformats.org/markup-compatibility/2006" xmlns:aink="http://schemas.microsoft.com/office/drawing/2016/ink" xmlns:am3d="http://schemas.microsoft.com/office/drawing/2017/model3d" xmlns:o="urn:schemas-microsoft-com:office:office" xmlns:r="http://schemas.openxmlformats.org/officeDocument/2006/relationships" xmlns:m="http://schemas.openxmlformats.org/officeDocument/2006/math" xmlns:v="urn:schemas-microsoft-com:vml" xmlns:wp14="http://schemas.microsoft.com/office/word/2010/wordprocessingDrawing" xmlns:wp="http://schemas.openxmlformats.org/drawingml/2006/wordprocessingDrawing" xmlns:w10="urn:schemas-microsoft-com:office:word" xmlns:w="http://schemas.openxmlformats.org/wordprocessingml/2006/main" xmlns:w14="http://schemas.microsoft.com/office/word/2010/wordml" xmlns:w15="http://schemas.microsoft.com/office/word/2012/wordml" xmlns:w16cex="http://schemas.microsoft.com/office/word/2018/wordml/cex" xmlns:w16cid="http://schemas.microsoft.com/office/word/2016/wordml/cid" xmlns:w16="http://schemas.microsoft.com/office/word/2018/wordml" xmlns:w16sdtdh="http://schemas.microsoft.com/office/word/2020/wordml/sdtdatahash" xmlns:w16se="http://schemas.microsoft.com/office/word/2015/wordml/symex" xmlns:wpg="http://schemas.microsoft.com/office/word/2010/wordprocessingGroup" xmlns:wpi="http://schemas.microsoft.com/office/word/2010/wordprocessingInk" xmlns:wne="http://schemas.microsoft.com/office/word/2006/wordml" xmlns:wps="http://schemas.microsoft.com/office/word/2010/wordprocessingShape" mc:Ignorable="w14 w15 w16se w16cid w16 w16cex w16sdtdh wp14">
   <w:body>
     <w:tbl>
       <w:tblPr>
         <w:tblStyle w:val="Grilledutableau"/>
-        <w:tblpPr w:leftFromText="141" w:rightFromText="141" w:vertAnchor="text" w:horzAnchor="page" w:tblpX="911" w:tblpY="22"/>
+        <w:tblpPr w:leftFromText="141" w:rightFromText="141" w:vertAnchor="text" w:horzAnchor="margin" w:tblpY="22"/>
         <w:tblOverlap w:val="never"/>
         <w:tblW w:w="0" w:type="auto"/>
         <w:tblBorders>
@@ -21,7 +21,7 @@
       </w:tblPr>
       <w:tblGrid>
         <w:gridCol w:w="1418"/>
-        <w:gridCol w:w="3397"/>
+        <w:gridCol w:w="3118"/>
       </w:tblGrid>
       <w:tr>
         <w:trPr>
@@ -40,14 +40,14 @@
             <w:placeholder>
               <w:docPart w:val="72DF1D7A356543ACBA12637A8FE580D6"/>
             </w:placeholder>
-            <w:dataBinding w:prefixMappings="xmlns:ns0='urn:microsoft-dynamics-nav/reports/BBX_Repair_Invoice/50208/'" w:xpath="/ns0:NavWordReportXmlPart[1]/ns0:CustomerAddr[1]/ns0:CustomerAddress1[1]" w:storeItemID="{F2692520-FD0D-4D77-ADDB-8F7FA8931E61}"/>
+            <w:dataBinding w:prefixMappings="xmlns:ns0='urn:microsoft-dynamics-nav/reports/BBX_Repair_Invoice/50208/'" w:xpath="/ns0:NavWordReportXmlPart[1]/ns0:CustomerAddr[1]/ns0:CustomerAddress1[1]" w:storeItemID="{5B8C0358-DD13-4270-8C26-153F18A42CEA}"/>
             <w:text/>
           </w:sdtPr>
           <w:sdtEndPr/>
           <w:sdtContent>
             <w:tc>
               <w:tcPr>
-                <w:tcW w:w="4815" w:type="dxa"/>
+                <w:tcW w:w="4536" w:type="dxa"/>
                 <w:gridSpan w:val="2"/>
               </w:tcPr>
               <w:p>
@@ -89,14 +89,14 @@
             <w:placeholder>
               <w:docPart w:val="72DF1D7A356543ACBA12637A8FE580D6"/>
             </w:placeholder>
-            <w:dataBinding w:prefixMappings="xmlns:ns0='urn:microsoft-dynamics-nav/reports/BBX_Repair_Invoice/50208/'" w:xpath="/ns0:NavWordReportXmlPart[1]/ns0:CustomerAddr[1]/ns0:CustomerAddress2[1]" w:storeItemID="{F2692520-FD0D-4D77-ADDB-8F7FA8931E61}"/>
+            <w:dataBinding w:prefixMappings="xmlns:ns0='urn:microsoft-dynamics-nav/reports/BBX_Repair_Invoice/50208/'" w:xpath="/ns0:NavWordReportXmlPart[1]/ns0:CustomerAddr[1]/ns0:CustomerAddress2[1]" w:storeItemID="{5B8C0358-DD13-4270-8C26-153F18A42CEA}"/>
             <w:text/>
           </w:sdtPr>
           <w:sdtEndPr/>
           <w:sdtContent>
             <w:tc>
               <w:tcPr>
-                <w:tcW w:w="4815" w:type="dxa"/>
+                <w:tcW w:w="4536" w:type="dxa"/>
                 <w:gridSpan w:val="2"/>
               </w:tcPr>
               <w:p>
@@ -135,14 +135,14 @@
             <w:placeholder>
               <w:docPart w:val="72DF1D7A356543ACBA12637A8FE580D6"/>
             </w:placeholder>
-            <w:dataBinding w:prefixMappings="xmlns:ns0='urn:microsoft-dynamics-nav/reports/BBX_Repair_Invoice/50208/'" w:xpath="/ns0:NavWordReportXmlPart[1]/ns0:CustomerAddr[1]/ns0:CustomerAddress3[1]" w:storeItemID="{F2692520-FD0D-4D77-ADDB-8F7FA8931E61}"/>
+            <w:dataBinding w:prefixMappings="xmlns:ns0='urn:microsoft-dynamics-nav/reports/BBX_Repair_Invoice/50208/'" w:xpath="/ns0:NavWordReportXmlPart[1]/ns0:CustomerAddr[1]/ns0:CustomerAddress3[1]" w:storeItemID="{5B8C0358-DD13-4270-8C26-153F18A42CEA}"/>
             <w:text/>
           </w:sdtPr>
           <w:sdtEndPr/>
           <w:sdtContent>
             <w:tc>
               <w:tcPr>
-                <w:tcW w:w="4815" w:type="dxa"/>
+                <w:tcW w:w="4536" w:type="dxa"/>
                 <w:gridSpan w:val="2"/>
               </w:tcPr>
               <w:p>
@@ -181,14 +181,14 @@
             <w:placeholder>
               <w:docPart w:val="72DF1D7A356543ACBA12637A8FE580D6"/>
             </w:placeholder>
-            <w:dataBinding w:prefixMappings="xmlns:ns0='urn:microsoft-dynamics-nav/reports/BBX_Repair_Invoice/50208/'" w:xpath="/ns0:NavWordReportXmlPart[1]/ns0:CustomerAddr[1]/ns0:CustomerAddress4[1]" w:storeItemID="{F2692520-FD0D-4D77-ADDB-8F7FA8931E61}"/>
+            <w:dataBinding w:prefixMappings="xmlns:ns0='urn:microsoft-dynamics-nav/reports/BBX_Repair_Invoice/50208/'" w:xpath="/ns0:NavWordReportXmlPart[1]/ns0:CustomerAddr[1]/ns0:CustomerAddress4[1]" w:storeItemID="{5B8C0358-DD13-4270-8C26-153F18A42CEA}"/>
             <w:text/>
           </w:sdtPr>
           <w:sdtEndPr/>
           <w:sdtContent>
             <w:tc>
               <w:tcPr>
-                <w:tcW w:w="4815" w:type="dxa"/>
+                <w:tcW w:w="4536" w:type="dxa"/>
                 <w:gridSpan w:val="2"/>
               </w:tcPr>
               <w:p>
@@ -227,14 +227,14 @@
             <w:placeholder>
               <w:docPart w:val="72DF1D7A356543ACBA12637A8FE580D6"/>
             </w:placeholder>
-            <w:dataBinding w:prefixMappings="xmlns:ns0='urn:microsoft-dynamics-nav/reports/BBX_Repair_Invoice/50208/'" w:xpath="/ns0:NavWordReportXmlPart[1]/ns0:CustomerAddr[1]/ns0:CustomerAddress5[1]" w:storeItemID="{F2692520-FD0D-4D77-ADDB-8F7FA8931E61}"/>
+            <w:dataBinding w:prefixMappings="xmlns:ns0='urn:microsoft-dynamics-nav/reports/BBX_Repair_Invoice/50208/'" w:xpath="/ns0:NavWordReportXmlPart[1]/ns0:CustomerAddr[1]/ns0:CustomerAddress5[1]" w:storeItemID="{5B8C0358-DD13-4270-8C26-153F18A42CEA}"/>
             <w:text/>
           </w:sdtPr>
           <w:sdtEndPr/>
           <w:sdtContent>
             <w:tc>
               <w:tcPr>
-                <w:tcW w:w="4815" w:type="dxa"/>
+                <w:tcW w:w="4536" w:type="dxa"/>
                 <w:gridSpan w:val="2"/>
               </w:tcPr>
               <w:p>
@@ -273,14 +273,14 @@
             <w:placeholder>
               <w:docPart w:val="72DF1D7A356543ACBA12637A8FE580D6"/>
             </w:placeholder>
-            <w:dataBinding w:prefixMappings="xmlns:ns0='urn:microsoft-dynamics-nav/reports/BBX_Repair_Invoice/50208/'" w:xpath="/ns0:NavWordReportXmlPart[1]/ns0:CustomerAddr[1]/ns0:CustomerAddress6[1]" w:storeItemID="{F2692520-FD0D-4D77-ADDB-8F7FA8931E61}"/>
+            <w:dataBinding w:prefixMappings="xmlns:ns0='urn:microsoft-dynamics-nav/reports/BBX_Repair_Invoice/50208/'" w:xpath="/ns0:NavWordReportXmlPart[1]/ns0:CustomerAddr[1]/ns0:CustomerAddress6[1]" w:storeItemID="{5B8C0358-DD13-4270-8C26-153F18A42CEA}"/>
             <w:text/>
           </w:sdtPr>
           <w:sdtEndPr/>
           <w:sdtContent>
             <w:tc>
               <w:tcPr>
-                <w:tcW w:w="4815" w:type="dxa"/>
+                <w:tcW w:w="4536" w:type="dxa"/>
                 <w:gridSpan w:val="2"/>
               </w:tcPr>
               <w:p>
@@ -319,7 +319,7 @@
             <w:placeholder>
               <w:docPart w:val="DefaultPlaceholder_-1854013440"/>
             </w:placeholder>
-            <w:dataBinding w:prefixMappings="xmlns:ns0='urn:microsoft-dynamics-nav/reports/BBX_Repair_Invoice/50208/'" w:xpath="/ns0:NavWordReportXmlPart[1]/ns0:Captions[1]/ns0:PhoneNoCaption[1]" w:storeItemID="{F2692520-FD0D-4D77-ADDB-8F7FA8931E61}"/>
+            <w:dataBinding w:prefixMappings="xmlns:ns0='urn:microsoft-dynamics-nav/reports/BBX_Repair_Invoice/50208/'" w:xpath="/ns0:NavWordReportXmlPart[1]/ns0:Captions[1]/ns0:PhoneNoCaption[1]" w:storeItemID="{5B8C0358-DD13-4270-8C26-153F18A42CEA}"/>
             <w:text/>
           </w:sdtPr>
           <w:sdtEndPr/>
@@ -362,14 +362,14 @@
             <w:placeholder>
               <w:docPart w:val="DefaultPlaceholder_-1854013440"/>
             </w:placeholder>
-            <w:dataBinding w:prefixMappings="xmlns:ns0='urn:microsoft-dynamics-nav/reports/BBX_Repair_Invoice/50208/'" w:xpath="/ns0:NavWordReportXmlPart[1]/ns0:ServiceInvHeader[1]/ns0:PhoneNo_ServiceInvHeader[1]" w:storeItemID="{F2692520-FD0D-4D77-ADDB-8F7FA8931E61}"/>
+            <w:dataBinding w:prefixMappings="xmlns:ns0='urn:microsoft-dynamics-nav/reports/BBX_Repair_Invoice/50208/'" w:xpath="/ns0:NavWordReportXmlPart[1]/ns0:ServiceInvHeader[1]/ns0:PhoneNo_ServiceInvHeader[1]" w:storeItemID="{5B8C0358-DD13-4270-8C26-153F18A42CEA}"/>
             <w:text/>
           </w:sdtPr>
           <w:sdtEndPr/>
           <w:sdtContent>
             <w:tc>
               <w:tcPr>
-                <w:tcW w:w="3397" w:type="dxa"/>
+                <w:tcW w:w="3118" w:type="dxa"/>
               </w:tcPr>
               <w:p>
                 <w:pPr>
@@ -407,7 +407,7 @@
             <w:placeholder>
               <w:docPart w:val="DefaultPlaceholder_-1854013440"/>
             </w:placeholder>
-            <w:dataBinding w:prefixMappings="xmlns:ns0='urn:microsoft-dynamics-nav/reports/BBX_Repair_Invoice/50208/'" w:xpath="/ns0:NavWordReportXmlPart[1]/ns0:Captions[1]/ns0:EmailCaption[1]" w:storeItemID="{F2692520-FD0D-4D77-ADDB-8F7FA8931E61}"/>
+            <w:dataBinding w:prefixMappings="xmlns:ns0='urn:microsoft-dynamics-nav/reports/BBX_Repair_Invoice/50208/'" w:xpath="/ns0:NavWordReportXmlPart[1]/ns0:Captions[1]/ns0:EmailCaption[1]" w:storeItemID="{5B8C0358-DD13-4270-8C26-153F18A42CEA}"/>
             <w:text/>
           </w:sdtPr>
           <w:sdtEndPr/>
@@ -452,14 +452,14 @@
             <w:placeholder>
               <w:docPart w:val="DefaultPlaceholder_-1854013440"/>
             </w:placeholder>
-            <w:dataBinding w:prefixMappings="xmlns:ns0='urn:microsoft-dynamics-nav/reports/BBX_Repair_Invoice/50208/'" w:xpath="/ns0:NavWordReportXmlPart[1]/ns0:ServiceInvHeader[1]/ns0:E_Mail_ServiceInvHeader[1]" w:storeItemID="{F2692520-FD0D-4D77-ADDB-8F7FA8931E61}"/>
+            <w:dataBinding w:prefixMappings="xmlns:ns0='urn:microsoft-dynamics-nav/reports/BBX_Repair_Invoice/50208/'" w:xpath="/ns0:NavWordReportXmlPart[1]/ns0:ServiceInvHeader[1]/ns0:E_Mail_ServiceInvHeader[1]" w:storeItemID="{5B8C0358-DD13-4270-8C26-153F18A42CEA}"/>
             <w:text/>
           </w:sdtPr>
           <w:sdtEndPr/>
           <w:sdtContent>
             <w:tc>
               <w:tcPr>
-                <w:tcW w:w="3397" w:type="dxa"/>
+                <w:tcW w:w="3118" w:type="dxa"/>
               </w:tcPr>
               <w:p>
                 <w:pPr>
@@ -486,18 +486,10 @@
         </w:sdt>
       </w:tr>
     </w:tbl>
-    <w:p>
-      <w:pPr>
-        <w:ind w:right="-426"/>
-      </w:pPr>
-      <w:r>
-        <w:tab/>
-      </w:r>
-    </w:p>
     <w:tbl>
       <w:tblPr>
         <w:tblStyle w:val="Grilledutableau"/>
-        <w:tblpPr w:leftFromText="141" w:rightFromText="141" w:vertAnchor="text" w:horzAnchor="page" w:tblpX="6646" w:tblpY="89"/>
+        <w:tblpPr w:leftFromText="141" w:rightFromText="141" w:vertAnchor="text" w:horzAnchor="page" w:tblpX="6646" w:tblpY="58"/>
         <w:tblW w:w="4862" w:type="dxa"/>
         <w:tblBorders>
           <w:top w:val="none" w:color="auto" w:sz="0" w:space="0"/>
@@ -510,7 +502,7 @@
         <w:tblLook w:val="04A0" w:firstRow="1" w:lastRow="0" w:firstColumn="1" w:lastColumn="0" w:noHBand="0" w:noVBand="1"/>
       </w:tblPr>
       <w:tblGrid>
-        <w:gridCol w:w="2333"/>
+        <w:gridCol w:w="2280"/>
         <w:gridCol w:w="2582"/>
       </w:tblGrid>
       <w:tr>
@@ -530,16 +522,15 @@
             <w:tag w:val="#Nav: BBX_Repair_Invoice/50208"/>
             <w:id w:val="2085490234"/>
             <w:placeholder>
-              <w:docPart w:val="03765414F13D497B864345E5C80315FB"/>
+              <w:docPart w:val="4C020B2028AC47D4A91EA546F6E7CE28"/>
             </w:placeholder>
-            <w:dataBinding w:prefixMappings="xmlns:ns0='urn:microsoft-dynamics-nav/reports/BBX_Repair_Invoice/50208/'" w:xpath="/ns0:NavWordReportXmlPart[1]/ns0:Captions[1]/ns0:DateCaption[1]" w:storeItemID="{F2692520-FD0D-4D77-ADDB-8F7FA8931E61}"/>
+            <w:dataBinding w:prefixMappings="xmlns:ns0='urn:microsoft-dynamics-nav/reports/BBX_Repair_Invoice/50208/'" w:xpath="/ns0:NavWordReportXmlPart[1]/ns0:Captions[1]/ns0:DateCaption[1]" w:storeItemID="{5B8C0358-DD13-4270-8C26-153F18A42CEA}"/>
             <w:text/>
           </w:sdtPr>
-          <w:sdtEndPr/>
           <w:sdtContent>
             <w:tc>
               <w:tcPr>
-                <w:tcW w:w="2493" w:type="dxa"/>
+                <w:tcW w:w="2280" w:type="dxa"/>
                 <w:tcBorders>
                   <w:top w:val="single" w:color="auto" w:sz="4" w:space="0"/>
                   <w:left w:val="single" w:color="auto" w:sz="4" w:space="0"/>
@@ -585,16 +576,15 @@
             <w:tag w:val="#Nav: BBX_Repair_Invoice/50208"/>
             <w:id w:val="1754850705"/>
             <w:placeholder>
-              <w:docPart w:val="03765414F13D497B864345E5C80315FB"/>
+              <w:docPart w:val="4C020B2028AC47D4A91EA546F6E7CE28"/>
             </w:placeholder>
-            <w:dataBinding w:prefixMappings="xmlns:ns0='urn:microsoft-dynamics-nav/reports/BBX_Repair_Invoice/50208/'" w:xpath="/ns0:NavWordReportXmlPart[1]/ns0:ServiceInvHeader[1]/ns0:Date[1]" w:storeItemID="{F2692520-FD0D-4D77-ADDB-8F7FA8931E61}"/>
+            <w:dataBinding w:prefixMappings="xmlns:ns0='urn:microsoft-dynamics-nav/reports/BBX_Repair_Invoice/50208/'" w:xpath="/ns0:NavWordReportXmlPart[1]/ns0:ServiceInvHeader[1]/ns0:Date[1]" w:storeItemID="{5B8C0358-DD13-4270-8C26-153F18A42CEA}"/>
             <w:text/>
           </w:sdtPr>
-          <w:sdtEndPr/>
           <w:sdtContent>
             <w:tc>
               <w:tcPr>
-                <w:tcW w:w="2369" w:type="dxa"/>
+                <w:tcW w:w="2582" w:type="dxa"/>
                 <w:tcBorders>
                   <w:top w:val="single" w:color="auto" w:sz="4" w:space="0"/>
                   <w:bottom w:val="single" w:color="auto" w:sz="4" w:space="0"/>
@@ -628,62 +618,38 @@
         <w:trPr>
           <w:trHeight w:val="227"/>
         </w:trPr>
-        <w:sdt>
-          <w:sdtPr>
-            <w:rPr>
-              <w:rFonts w:ascii="Arial" w:hAnsi="Arial" w:cs="Arial"/>
-              <w:b/>
-              <w:i/>
-              <w:sz w:val="16"/>
-              <w:szCs w:val="16"/>
-            </w:rPr>
-            <w:alias w:val="#Nav: /Captions/YourPurchaseOrderCaption"/>
-            <w:tag w:val="#Nav: BBX_Repair_Invoice/50208"/>
-            <w:id w:val="1324543945"/>
-            <w:placeholder>
-              <w:docPart w:val="03765414F13D497B864345E5C80315FB"/>
-            </w:placeholder>
-            <w:dataBinding w:prefixMappings="xmlns:ns0='urn:microsoft-dynamics-nav/reports/BBX_Repair_Invoice/50208/'" w:xpath="/ns0:NavWordReportXmlPart[1]/ns0:Captions[1]/ns0:YourPurchaseOrderCaption[1]" w:storeItemID="{F2692520-FD0D-4D77-ADDB-8F7FA8931E61}"/>
-            <w:text/>
-          </w:sdtPr>
-          <w:sdtEndPr/>
-          <w:sdtContent>
-            <w:tc>
-              <w:tcPr>
-                <w:tcW w:w="2493" w:type="dxa"/>
-                <w:tcBorders>
-                  <w:top w:val="single" w:color="auto" w:sz="4" w:space="0"/>
-                  <w:left w:val="single" w:color="auto" w:sz="4" w:space="0"/>
-                </w:tcBorders>
-                <w:vAlign w:val="center"/>
-              </w:tcPr>
-              <w:p>
-                <w:pPr>
-                  <w:pStyle w:val="Sansinterligne"/>
-                  <w:rPr>
-                    <w:rFonts w:ascii="Arial" w:hAnsi="Arial" w:cs="Arial"/>
-                    <w:b/>
-                    <w:i/>
-                    <w:sz w:val="16"/>
-                    <w:szCs w:val="16"/>
-                  </w:rPr>
-                </w:pPr>
-                <w:proofErr w:type="spellStart"/>
-                <w:r>
-                  <w:rPr>
-                    <w:rFonts w:ascii="Arial" w:hAnsi="Arial" w:cs="Arial"/>
-                    <w:b/>
-                    <w:i/>
-                    <w:sz w:val="16"/>
-                    <w:szCs w:val="16"/>
-                  </w:rPr>
-                  <w:t>YourPurchaseOrderCaption</w:t>
-                </w:r>
-                <w:proofErr w:type="spellEnd"/>
-              </w:p>
-            </w:tc>
-          </w:sdtContent>
-        </w:sdt>
+        <w:tc>
+          <w:tcPr>
+            <w:tcW w:w="2280" w:type="dxa"/>
+            <w:tcBorders>
+              <w:top w:val="single" w:color="auto" w:sz="4" w:space="0"/>
+              <w:left w:val="single" w:color="auto" w:sz="4" w:space="0"/>
+            </w:tcBorders>
+            <w:vAlign w:val="center"/>
+          </w:tcPr>
+          <w:p>
+            <w:pPr>
+              <w:pStyle w:val="Sansinterligne"/>
+              <w:rPr>
+                <w:rFonts w:ascii="Arial" w:hAnsi="Arial" w:cs="Arial"/>
+                <w:b/>
+                <w:i/>
+                <w:sz w:val="16"/>
+                <w:szCs w:val="16"/>
+              </w:rPr>
+            </w:pPr>
+            <w:r>
+              <w:rPr>
+                <w:rFonts w:ascii="Arial" w:hAnsi="Arial" w:cs="Arial"/>
+                <w:b/>
+                <w:i/>
+                <w:sz w:val="16"/>
+                <w:szCs w:val="16"/>
+              </w:rPr>
+              <w:t>Order confirmation:</w:t>
+            </w:r>
+          </w:p>
+        </w:tc>
         <w:sdt>
           <w:sdtPr>
             <w:rPr>
@@ -691,20 +657,19 @@
               <w:sz w:val="16"/>
               <w:szCs w:val="16"/>
             </w:rPr>
-            <w:alias w:val="#Nav: /ServiceInvHeader/No_ServiceInvHeader"/>
+            <w:id w:val="-198550180"/>
+            <w:placeholder>
+              <w:docPart w:val="23A0CA7B7AC9459AB1794073F2874E0F"/>
+            </w:placeholder>
+            <w:dataBinding w:prefixMappings="xmlns:ns0='urn:microsoft-dynamics-nav/reports/BBX_Repair_Invoice/50208/'" w:xpath="/ns0:NavWordReportXmlPart[1]/ns0:ServiceInvHeader[1]/ns0:Order_No_[1]" w:storeItemID="{5B8C0358-DD13-4270-8C26-153F18A42CEA}"/>
+            <w:text/>
+            <w:alias w:val="#Nav: /ServiceInvHeader/Order_No_"/>
             <w:tag w:val="#Nav: BBX_Repair_Invoice/50208"/>
-            <w:id w:val="1544939807"/>
-            <w:placeholder>
-              <w:docPart w:val="DefaultPlaceholder_-1854013440"/>
-            </w:placeholder>
-            <w:dataBinding w:prefixMappings="xmlns:ns0='urn:microsoft-dynamics-nav/reports/BBX_Repair_Invoice/50208/'" w:xpath="/ns0:NavWordReportXmlPart[1]/ns0:ServiceInvHeader[1]/ns0:No_ServiceInvHeader[1]" w:storeItemID="{F2692520-FD0D-4D77-ADDB-8F7FA8931E61}"/>
-            <w:text/>
           </w:sdtPr>
-          <w:sdtEndPr/>
           <w:sdtContent>
             <w:tc>
               <w:tcPr>
-                <w:tcW w:w="2369" w:type="dxa"/>
+                <w:tcW w:w="2582" w:type="dxa"/>
                 <w:tcBorders>
                   <w:top w:val="single" w:color="auto" w:sz="4" w:space="0"/>
                   <w:right w:val="single" w:color="auto" w:sz="4" w:space="0"/>
@@ -727,9 +692,17 @@
                     <w:sz w:val="16"/>
                     <w:szCs w:val="16"/>
                   </w:rPr>
-                  <w:t>No_ServiceInvHeader</w:t>
+                  <w:t>Order_No</w:t>
                 </w:r>
                 <w:proofErr w:type="spellEnd"/>
+                <w:r>
+                  <w:rPr>
+                    <w:rFonts w:ascii="Arial" w:hAnsi="Arial" w:cs="Arial"/>
+                    <w:sz w:val="16"/>
+                    <w:szCs w:val="16"/>
+                  </w:rPr>
+                  <w:t>_</w:t>
+                </w:r>
               </w:p>
             </w:tc>
           </w:sdtContent>
@@ -752,16 +725,15 @@
             <w:tag w:val="#Nav: BBX_Repair_Invoice/50208"/>
             <w:id w:val="-1637484354"/>
             <w:placeholder>
-              <w:docPart w:val="03765414F13D497B864345E5C80315FB"/>
+              <w:docPart w:val="4C020B2028AC47D4A91EA546F6E7CE28"/>
             </w:placeholder>
-            <w:dataBinding w:prefixMappings="xmlns:ns0='urn:microsoft-dynamics-nav/reports/BBX_Repair_Invoice/50208/'" w:xpath="/ns0:NavWordReportXmlPart[1]/ns0:Captions[1]/ns0:DateOfOrderCaption[1]" w:storeItemID="{F2692520-FD0D-4D77-ADDB-8F7FA8931E61}"/>
+            <w:dataBinding w:prefixMappings="xmlns:ns0='urn:microsoft-dynamics-nav/reports/BBX_Repair_Invoice/50208/'" w:xpath="/ns0:NavWordReportXmlPart[1]/ns0:Captions[1]/ns0:DateOfOrderCaption[1]" w:storeItemID="{5B8C0358-DD13-4270-8C26-153F18A42CEA}"/>
             <w:text/>
           </w:sdtPr>
-          <w:sdtEndPr/>
           <w:sdtContent>
             <w:tc>
               <w:tcPr>
-                <w:tcW w:w="2493" w:type="dxa"/>
+                <w:tcW w:w="2280" w:type="dxa"/>
                 <w:tcBorders>
                   <w:left w:val="single" w:color="auto" w:sz="4" w:space="0"/>
                 </w:tcBorders>
@@ -805,16 +777,15 @@
             <w:tag w:val="#Nav: BBX_Repair_Invoice/50208"/>
             <w:id w:val="1144545227"/>
             <w:placeholder>
-              <w:docPart w:val="03765414F13D497B864345E5C80315FB"/>
+              <w:docPart w:val="4C020B2028AC47D4A91EA546F6E7CE28"/>
             </w:placeholder>
-            <w:dataBinding w:prefixMappings="xmlns:ns0='urn:microsoft-dynamics-nav/reports/BBX_Repair_Invoice/50208/'" w:xpath="/ns0:NavWordReportXmlPart[1]/ns0:ServiceInvHeader[1]/ns0:OrderDate[1]" w:storeItemID="{F2692520-FD0D-4D77-ADDB-8F7FA8931E61}"/>
+            <w:dataBinding w:prefixMappings="xmlns:ns0='urn:microsoft-dynamics-nav/reports/BBX_Repair_Invoice/50208/'" w:xpath="/ns0:NavWordReportXmlPart[1]/ns0:ServiceInvHeader[1]/ns0:OrderDate[1]" w:storeItemID="{5B8C0358-DD13-4270-8C26-153F18A42CEA}"/>
             <w:text/>
           </w:sdtPr>
-          <w:sdtEndPr/>
           <w:sdtContent>
             <w:tc>
               <w:tcPr>
-                <w:tcW w:w="2369" w:type="dxa"/>
+                <w:tcW w:w="2582" w:type="dxa"/>
                 <w:tcBorders>
                   <w:right w:val="single" w:color="auto" w:sz="4" w:space="0"/>
                 </w:tcBorders>
@@ -861,16 +832,15 @@
             <w:tag w:val="#Nav: BBX_Repair_Invoice/50208"/>
             <w:id w:val="-214435710"/>
             <w:placeholder>
-              <w:docPart w:val="03765414F13D497B864345E5C80315FB"/>
+              <w:docPart w:val="4C020B2028AC47D4A91EA546F6E7CE28"/>
             </w:placeholder>
-            <w:dataBinding w:prefixMappings="xmlns:ns0='urn:microsoft-dynamics-nav/reports/BBX_Repair_Invoice/50208/'" w:xpath="/ns0:NavWordReportXmlPart[1]/ns0:Captions[1]/ns0:OurQuotationCaption[1]" w:storeItemID="{F2692520-FD0D-4D77-ADDB-8F7FA8931E61}"/>
+            <w:dataBinding w:prefixMappings="xmlns:ns0='urn:microsoft-dynamics-nav/reports/BBX_Repair_Invoice/50208/'" w:xpath="/ns0:NavWordReportXmlPart[1]/ns0:Captions[1]/ns0:OurQuotationCaption[1]" w:storeItemID="{5B8C0358-DD13-4270-8C26-153F18A42CEA}"/>
             <w:text/>
           </w:sdtPr>
-          <w:sdtEndPr/>
           <w:sdtContent>
             <w:tc>
               <w:tcPr>
-                <w:tcW w:w="2493" w:type="dxa"/>
+                <w:tcW w:w="2280" w:type="dxa"/>
                 <w:tcBorders>
                   <w:left w:val="single" w:color="auto" w:sz="4" w:space="0"/>
                 </w:tcBorders>
@@ -914,16 +884,15 @@
             <w:tag w:val="#Nav: BBX_Repair_Invoice/50208"/>
             <w:id w:val="878363201"/>
             <w:placeholder>
-              <w:docPart w:val="03765414F13D497B864345E5C80315FB"/>
+              <w:docPart w:val="4C020B2028AC47D4A91EA546F6E7CE28"/>
             </w:placeholder>
             <w:dataBinding w:prefixMappings="xmlns:ns0='urn:microsoft-dynamics-nav/reports/BBX_Repair_Invoice/50208/'" w:xpath="/ns0:NavWordReportXmlPart[1]/ns0:ServiceHeader[1]/ns0:OurQuotation[1]" w:storeItemID="{A2A21345-E48E-4C80-9CB5-AB7A7200DFCD}"/>
             <w:text/>
           </w:sdtPr>
-          <w:sdtEndPr/>
           <w:sdtContent>
             <w:tc>
               <w:tcPr>
-                <w:tcW w:w="2369" w:type="dxa"/>
+                <w:tcW w:w="2582" w:type="dxa"/>
                 <w:tcBorders>
                   <w:right w:val="single" w:color="auto" w:sz="4" w:space="0"/>
                 </w:tcBorders>
@@ -970,16 +939,15 @@
             <w:tag w:val="#Nav: BBX_Repair_Invoice/50208"/>
             <w:id w:val="594524855"/>
             <w:placeholder>
-              <w:docPart w:val="03765414F13D497B864345E5C80315FB"/>
+              <w:docPart w:val="4C020B2028AC47D4A91EA546F6E7CE28"/>
             </w:placeholder>
-            <w:dataBinding w:prefixMappings="xmlns:ns0='urn:microsoft-dynamics-nav/reports/BBX_Repair_Invoice/50208/'" w:xpath="/ns0:NavWordReportXmlPart[1]/ns0:Captions[1]/ns0:OurReferenceCatption[1]" w:storeItemID="{F2692520-FD0D-4D77-ADDB-8F7FA8931E61}"/>
+            <w:dataBinding w:prefixMappings="xmlns:ns0='urn:microsoft-dynamics-nav/reports/BBX_Repair_Invoice/50208/'" w:xpath="/ns0:NavWordReportXmlPart[1]/ns0:Captions[1]/ns0:OurReferenceCatption[1]" w:storeItemID="{5B8C0358-DD13-4270-8C26-153F18A42CEA}"/>
             <w:text/>
           </w:sdtPr>
-          <w:sdtEndPr/>
           <w:sdtContent>
             <w:tc>
               <w:tcPr>
-                <w:tcW w:w="2493" w:type="dxa"/>
+                <w:tcW w:w="2280" w:type="dxa"/>
                 <w:tcBorders>
                   <w:left w:val="single" w:color="auto" w:sz="4" w:space="0"/>
                 </w:tcBorders>
@@ -1023,16 +991,15 @@
             <w:tag w:val="#Nav: BBX_Repair_Invoice/50208"/>
             <w:id w:val="-496581654"/>
             <w:placeholder>
-              <w:docPart w:val="DefaultPlaceholder_-1854013440"/>
+              <w:docPart w:val="23A0CA7B7AC9459AB1794073F2874E0F"/>
             </w:placeholder>
-            <w:dataBinding w:prefixMappings="xmlns:ns0='urn:microsoft-dynamics-nav/reports/BBX_Repair_Invoice/50208/'" w:xpath="/ns0:NavWordReportXmlPart[1]/ns0:ServiceInvHeader[1]/ns0:OurReference_ServiceInvHeader[1]" w:storeItemID="{F2692520-FD0D-4D77-ADDB-8F7FA8931E61}"/>
+            <w:dataBinding w:prefixMappings="xmlns:ns0='urn:microsoft-dynamics-nav/reports/BBX_Repair_Invoice/50208/'" w:xpath="/ns0:NavWordReportXmlPart[1]/ns0:ServiceInvHeader[1]/ns0:OurReference_ServiceInvHeader[1]" w:storeItemID="{5B8C0358-DD13-4270-8C26-153F18A42CEA}"/>
             <w:text/>
           </w:sdtPr>
-          <w:sdtEndPr/>
           <w:sdtContent>
             <w:tc>
               <w:tcPr>
-                <w:tcW w:w="2369" w:type="dxa"/>
+                <w:tcW w:w="2582" w:type="dxa"/>
                 <w:tcBorders>
                   <w:right w:val="single" w:color="auto" w:sz="4" w:space="0"/>
                 </w:tcBorders>
@@ -1079,16 +1046,15 @@
             <w:tag w:val="#Nav: BBX_Repair_Invoice/50208"/>
             <w:id w:val="1522287990"/>
             <w:placeholder>
-              <w:docPart w:val="03765414F13D497B864345E5C80315FB"/>
+              <w:docPart w:val="4C020B2028AC47D4A91EA546F6E7CE28"/>
             </w:placeholder>
-            <w:dataBinding w:prefixMappings="xmlns:ns0='urn:microsoft-dynamics-nav/reports/BBX_Repair_Invoice/50208/'" w:xpath="/ns0:NavWordReportXmlPart[1]/ns0:Captions[1]/ns0:TermsOfDeliveryCaption[1]" w:storeItemID="{F2692520-FD0D-4D77-ADDB-8F7FA8931E61}"/>
+            <w:dataBinding w:prefixMappings="xmlns:ns0='urn:microsoft-dynamics-nav/reports/BBX_Repair_Invoice/50208/'" w:xpath="/ns0:NavWordReportXmlPart[1]/ns0:Captions[1]/ns0:TermsOfDeliveryCaption[1]" w:storeItemID="{5B8C0358-DD13-4270-8C26-153F18A42CEA}"/>
             <w:text/>
           </w:sdtPr>
-          <w:sdtEndPr/>
           <w:sdtContent>
             <w:tc>
               <w:tcPr>
-                <w:tcW w:w="2493" w:type="dxa"/>
+                <w:tcW w:w="2280" w:type="dxa"/>
                 <w:tcBorders>
                   <w:left w:val="single" w:color="auto" w:sz="4" w:space="0"/>
                 </w:tcBorders>
@@ -1132,16 +1098,15 @@
             <w:tag w:val="#Nav: BBX_Repair_Invoice/50208"/>
             <w:id w:val="1578859801"/>
             <w:placeholder>
-              <w:docPart w:val="03765414F13D497B864345E5C80315FB"/>
+              <w:docPart w:val="4C020B2028AC47D4A91EA546F6E7CE28"/>
             </w:placeholder>
-            <w:dataBinding w:prefixMappings="xmlns:ns0='urn:microsoft-dynamics-nav/reports/BBX_Repair_Invoice/50208/'" w:xpath="/ns0:NavWordReportXmlPart[1]/ns0:ServiceInvHeader[1]/ns0:TermsOfDelivery[1]" w:storeItemID="{F2692520-FD0D-4D77-ADDB-8F7FA8931E61}"/>
+            <w:dataBinding w:prefixMappings="xmlns:ns0='urn:microsoft-dynamics-nav/reports/BBX_Repair_Invoice/50208/'" w:xpath="/ns0:NavWordReportXmlPart[1]/ns0:ServiceInvHeader[1]/ns0:TermsOfDelivery[1]" w:storeItemID="{5B8C0358-DD13-4270-8C26-153F18A42CEA}"/>
             <w:text/>
           </w:sdtPr>
-          <w:sdtEndPr/>
           <w:sdtContent>
             <w:tc>
               <w:tcPr>
-                <w:tcW w:w="2369" w:type="dxa"/>
+                <w:tcW w:w="2582" w:type="dxa"/>
                 <w:tcBorders>
                   <w:right w:val="single" w:color="auto" w:sz="4" w:space="0"/>
                 </w:tcBorders>
@@ -1188,16 +1153,15 @@
             <w:tag w:val="#Nav: BBX_Repair_Invoice/50208"/>
             <w:id w:val="296422395"/>
             <w:placeholder>
-              <w:docPart w:val="03765414F13D497B864345E5C80315FB"/>
+              <w:docPart w:val="4C020B2028AC47D4A91EA546F6E7CE28"/>
             </w:placeholder>
-            <w:dataBinding w:prefixMappings="xmlns:ns0='urn:microsoft-dynamics-nav/reports/BBX_Repair_Invoice/50208/'" w:xpath="/ns0:NavWordReportXmlPart[1]/ns0:Captions[1]/ns0:TermsOfPaymentCaption[1]" w:storeItemID="{F2692520-FD0D-4D77-ADDB-8F7FA8931E61}"/>
+            <w:dataBinding w:prefixMappings="xmlns:ns0='urn:microsoft-dynamics-nav/reports/BBX_Repair_Invoice/50208/'" w:xpath="/ns0:NavWordReportXmlPart[1]/ns0:Captions[1]/ns0:TermsOfPaymentCaption[1]" w:storeItemID="{5B8C0358-DD13-4270-8C26-153F18A42CEA}"/>
             <w:text/>
           </w:sdtPr>
-          <w:sdtEndPr/>
           <w:sdtContent>
             <w:tc>
               <w:tcPr>
-                <w:tcW w:w="2493" w:type="dxa"/>
+                <w:tcW w:w="2280" w:type="dxa"/>
                 <w:tcBorders>
                   <w:left w:val="single" w:color="auto" w:sz="4" w:space="0"/>
                   <w:bottom w:val="single" w:color="auto" w:sz="4" w:space="0"/>
@@ -1242,16 +1206,15 @@
             <w:tag w:val="#Nav: BBX_Repair_Invoice/50208"/>
             <w:id w:val="1971011049"/>
             <w:placeholder>
-              <w:docPart w:val="03765414F13D497B864345E5C80315FB"/>
+              <w:docPart w:val="4C020B2028AC47D4A91EA546F6E7CE28"/>
             </w:placeholder>
-            <w:dataBinding w:prefixMappings="xmlns:ns0='urn:microsoft-dynamics-nav/reports/BBX_Repair_Invoice/50208/'" w:xpath="/ns0:NavWordReportXmlPart[1]/ns0:ServiceInvHeader[1]/ns0:TermsOfPayment[1]" w:storeItemID="{F2692520-FD0D-4D77-ADDB-8F7FA8931E61}"/>
+            <w:dataBinding w:prefixMappings="xmlns:ns0='urn:microsoft-dynamics-nav/reports/BBX_Repair_Invoice/50208/'" w:xpath="/ns0:NavWordReportXmlPart[1]/ns0:ServiceInvHeader[1]/ns0:TermsOfPayment[1]" w:storeItemID="{5B8C0358-DD13-4270-8C26-153F18A42CEA}"/>
             <w:text/>
           </w:sdtPr>
-          <w:sdtEndPr/>
           <w:sdtContent>
             <w:tc>
               <w:tcPr>
-                <w:tcW w:w="2369" w:type="dxa"/>
+                <w:tcW w:w="2582" w:type="dxa"/>
                 <w:tcBorders>
                   <w:bottom w:val="single" w:color="auto" w:sz="4" w:space="0"/>
                   <w:right w:val="single" w:color="auto" w:sz="4" w:space="0"/>
@@ -1283,89 +1246,19 @@
         </w:sdt>
       </w:tr>
     </w:tbl>
+    <w:p>
+      <w:pPr>
+        <w:ind w:right="-426"/>
+      </w:pPr>
+      <w:r>
+        <w:tab/>
+      </w:r>
+    </w:p>
     <w:p/>
-    <w:tbl>
-      <w:tblPr>
-        <w:tblStyle w:val="Grilledutableau"/>
-        <w:tblpPr w:leftFromText="141" w:rightFromText="141" w:vertAnchor="text" w:horzAnchor="margin" w:tblpXSpec="center" w:tblpY="1014"/>
-        <w:tblW w:w="16586" w:type="dxa"/>
-        <w:tblBorders>
-          <w:top w:val="none" w:color="auto" w:sz="0" w:space="0"/>
-          <w:left w:val="none" w:color="auto" w:sz="0" w:space="0"/>
-          <w:bottom w:val="none" w:color="auto" w:sz="0" w:space="0"/>
-          <w:right w:val="none" w:color="auto" w:sz="0" w:space="0"/>
-          <w:insideH w:val="none" w:color="auto" w:sz="0" w:space="0"/>
-          <w:insideV w:val="none" w:color="auto" w:sz="0" w:space="0"/>
-        </w:tblBorders>
-        <w:tblLayout w:type="fixed"/>
-        <w:tblLook w:val="04A0" w:firstRow="1" w:lastRow="0" w:firstColumn="1" w:lastColumn="0" w:noHBand="0" w:noVBand="1"/>
-      </w:tblPr>
-      <w:tblGrid>
-        <w:gridCol w:w="2410"/>
-        <w:gridCol w:w="7088"/>
-        <w:gridCol w:w="7088"/>
-      </w:tblGrid>
-      <w:tr>
-        <w:trPr>
-          <w:trHeight w:val="273"/>
-        </w:trPr>
-        <w:tc>
-          <w:tcPr>
-            <w:tcW w:w="2410" w:type="dxa"/>
-            <w:vAlign w:val="center"/>
-          </w:tcPr>
-          <w:p>
-            <w:pPr>
-              <w:pStyle w:val="Sansinterligne"/>
-              <w:rPr>
-                <w:rFonts w:ascii="Arial" w:hAnsi="Arial" w:cs="Arial"/>
-                <w:b/>
-                <w:sz w:val="16"/>
-                <w:szCs w:val="16"/>
-              </w:rPr>
-            </w:pPr>
-          </w:p>
-        </w:tc>
-        <w:tc>
-          <w:tcPr>
-            <w:tcW w:w="7088" w:type="dxa"/>
-          </w:tcPr>
-          <w:p>
-            <w:pPr>
-              <w:pStyle w:val="Sansinterligne"/>
-              <w:rPr>
-                <w:rFonts w:ascii="Arial" w:hAnsi="Arial" w:cs="Arial"/>
-                <w:b/>
-                <w:sz w:val="16"/>
-                <w:szCs w:val="16"/>
-              </w:rPr>
-            </w:pPr>
-          </w:p>
-        </w:tc>
-        <w:tc>
-          <w:tcPr>
-            <w:tcW w:w="7088" w:type="dxa"/>
-            <w:vAlign w:val="center"/>
-          </w:tcPr>
-          <w:p>
-            <w:pPr>
-              <w:pStyle w:val="Sansinterligne"/>
-              <w:rPr>
-                <w:rFonts w:ascii="Arial" w:hAnsi="Arial" w:cs="Arial"/>
-                <w:b/>
-                <w:sz w:val="16"/>
-                <w:szCs w:val="16"/>
-              </w:rPr>
-            </w:pPr>
-          </w:p>
-        </w:tc>
-      </w:tr>
-    </w:tbl>
     <w:p>
       <w:pPr>
         <w:pStyle w:val="Style1"/>
         <w:rPr>
-          <w:b/>
           <w:sz w:val="20"/>
         </w:rPr>
       </w:pPr>
@@ -1375,32 +1268,6 @@
         </w:rPr>
         <w:br w:type="textWrapping" w:clear="all"/>
       </w:r>
-    </w:p>
-    <w:p>
-      <w:pPr>
-        <w:pStyle w:val="Style1"/>
-        <w:rPr>
-          <w:b/>
-          <w:sz w:val="20"/>
-        </w:rPr>
-      </w:pPr>
-    </w:p>
-    <w:p>
-      <w:pPr>
-        <w:pStyle w:val="Style1"/>
-        <w:rPr>
-          <w:b/>
-          <w:sz w:val="20"/>
-        </w:rPr>
-      </w:pPr>
-    </w:p>
-    <w:p>
-      <w:pPr>
-        <w:pStyle w:val="Style1"/>
-        <w:rPr>
-          <w:sz w:val="20"/>
-        </w:rPr>
-      </w:pPr>
     </w:p>
     <w:p>
       <w:pPr>
@@ -1427,8 +1294,7 @@
         <w:tblLook w:val="04A0" w:firstRow="1" w:lastRow="0" w:firstColumn="1" w:lastColumn="0" w:noHBand="0" w:noVBand="1"/>
       </w:tblPr>
       <w:tblGrid>
-        <w:gridCol w:w="284"/>
-        <w:gridCol w:w="992"/>
+        <w:gridCol w:w="1276"/>
         <w:gridCol w:w="1276"/>
         <w:gridCol w:w="142"/>
         <w:gridCol w:w="2693"/>
@@ -1456,7 +1322,7 @@
             <w:placeholder>
               <w:docPart w:val="DefaultPlaceholder_-1854013440"/>
             </w:placeholder>
-            <w:dataBinding w:prefixMappings="xmlns:ns0='urn:microsoft-dynamics-nav/reports/BBX_Repair_Invoice/50208/'" w:xpath="/ns0:NavWordReportXmlPart[1]/ns0:Captions[1]/ns0:ServiceItemNoCaption[1]" w:storeItemID="{F2692520-FD0D-4D77-ADDB-8F7FA8931E61}"/>
+            <w:dataBinding w:prefixMappings="xmlns:ns0='urn:microsoft-dynamics-nav/reports/BBX_Repair_Invoice/50208/'" w:xpath="/ns0:NavWordReportXmlPart[1]/ns0:Captions[1]/ns0:ServiceItemNoCaption[1]" w:storeItemID="{5B8C0358-DD13-4270-8C26-153F18A42CEA}"/>
             <w:text/>
           </w:sdtPr>
           <w:sdtEndPr/>
@@ -1464,7 +1330,6 @@
             <w:tc>
               <w:tcPr>
                 <w:tcW w:w="1276" w:type="dxa"/>
-                <w:gridSpan w:val="2"/>
                 <w:tcBorders>
                   <w:top w:val="single" w:color="auto" w:sz="4" w:space="0"/>
                   <w:left w:val="single" w:color="auto" w:sz="4" w:space="0"/>
@@ -1514,7 +1379,7 @@
             <w:placeholder>
               <w:docPart w:val="DefaultPlaceholder_-1854013440"/>
             </w:placeholder>
-            <w:dataBinding w:prefixMappings="xmlns:ns0='urn:microsoft-dynamics-nav/reports/BBX_Repair_Invoice/50208/'" w:xpath="/ns0:NavWordReportXmlPart[1]/ns0:Captions[1]/ns0:PartNoCaption[1]" w:storeItemID="{F2692520-FD0D-4D77-ADDB-8F7FA8931E61}"/>
+            <w:dataBinding w:prefixMappings="xmlns:ns0='urn:microsoft-dynamics-nav/reports/BBX_Repair_Invoice/50208/'" w:xpath="/ns0:NavWordReportXmlPart[1]/ns0:Captions[1]/ns0:PartNoCaption[1]" w:storeItemID="{5B8C0358-DD13-4270-8C26-153F18A42CEA}"/>
             <w:text/>
           </w:sdtPr>
           <w:sdtEndPr/>
@@ -1570,7 +1435,7 @@
             <w:placeholder>
               <w:docPart w:val="DefaultPlaceholder_-1854013440"/>
             </w:placeholder>
-            <w:dataBinding w:prefixMappings="xmlns:ns0='urn:microsoft-dynamics-nav/reports/BBX_Repair_Invoice/50208/'" w:xpath="/ns0:NavWordReportXmlPart[1]/ns0:Captions[1]/ns0:DescriptionCaption[1]" w:storeItemID="{F2692520-FD0D-4D77-ADDB-8F7FA8931E61}"/>
+            <w:dataBinding w:prefixMappings="xmlns:ns0='urn:microsoft-dynamics-nav/reports/BBX_Repair_Invoice/50208/'" w:xpath="/ns0:NavWordReportXmlPart[1]/ns0:Captions[1]/ns0:DescriptionCaption[1]" w:storeItemID="{5B8C0358-DD13-4270-8C26-153F18A42CEA}"/>
             <w:text/>
           </w:sdtPr>
           <w:sdtEndPr/>
@@ -1627,7 +1492,7 @@
             <w:placeholder>
               <w:docPart w:val="DefaultPlaceholder_-1854013440"/>
             </w:placeholder>
-            <w:dataBinding w:prefixMappings="xmlns:ns0='urn:microsoft-dynamics-nav/reports/BBX_Repair_Invoice/50208/'" w:xpath="/ns0:NavWordReportXmlPart[1]/ns0:Captions[1]/ns0:QuantityCaption[1]" w:storeItemID="{F2692520-FD0D-4D77-ADDB-8F7FA8931E61}"/>
+            <w:dataBinding w:prefixMappings="xmlns:ns0='urn:microsoft-dynamics-nav/reports/BBX_Repair_Invoice/50208/'" w:xpath="/ns0:NavWordReportXmlPart[1]/ns0:Captions[1]/ns0:QuantityCaption[1]" w:storeItemID="{5B8C0358-DD13-4270-8C26-153F18A42CEA}"/>
             <w:text/>
           </w:sdtPr>
           <w:sdtEndPr/>
@@ -1684,7 +1549,7 @@
             <w:placeholder>
               <w:docPart w:val="DefaultPlaceholder_-1854013440"/>
             </w:placeholder>
-            <w:dataBinding w:prefixMappings="xmlns:ns0='urn:microsoft-dynamics-nav/reports/BBX_Repair_Invoice/50208/'" w:xpath="/ns0:NavWordReportXmlPart[1]/ns0:Captions[1]/ns0:WarrantyCaption[1]" w:storeItemID="{F2692520-FD0D-4D77-ADDB-8F7FA8931E61}"/>
+            <w:dataBinding w:prefixMappings="xmlns:ns0='urn:microsoft-dynamics-nav/reports/BBX_Repair_Invoice/50208/'" w:xpath="/ns0:NavWordReportXmlPart[1]/ns0:Captions[1]/ns0:WarrantyCaption[1]" w:storeItemID="{5B8C0358-DD13-4270-8C26-153F18A42CEA}"/>
             <w:text/>
           </w:sdtPr>
           <w:sdtEndPr/>
@@ -1741,7 +1606,7 @@
             <w:placeholder>
               <w:docPart w:val="DefaultPlaceholder_-1854013440"/>
             </w:placeholder>
-            <w:dataBinding w:prefixMappings="xmlns:ns0='urn:microsoft-dynamics-nav/reports/BBX_Repair_Invoice/50208/'" w:xpath="/ns0:NavWordReportXmlPart[1]/ns0:Captions[1]/ns0:UnitPriceExclVAT[1]" w:storeItemID="{F2692520-FD0D-4D77-ADDB-8F7FA8931E61}"/>
+            <w:dataBinding w:prefixMappings="xmlns:ns0='urn:microsoft-dynamics-nav/reports/BBX_Repair_Invoice/50208/'" w:xpath="/ns0:NavWordReportXmlPart[1]/ns0:Captions[1]/ns0:UnitPriceExclVAT[1]" w:storeItemID="{5B8C0358-DD13-4270-8C26-153F18A42CEA}"/>
             <w:text/>
           </w:sdtPr>
           <w:sdtEndPr/>
@@ -1798,7 +1663,7 @@
             <w:placeholder>
               <w:docPart w:val="DefaultPlaceholder_-1854013440"/>
             </w:placeholder>
-            <w:dataBinding w:prefixMappings="xmlns:ns0='urn:microsoft-dynamics-nav/reports/BBX_Repair_Invoice/50208/'" w:xpath="/ns0:NavWordReportXmlPart[1]/ns0:Captions[1]/ns0:AmountCaption[1]" w:storeItemID="{F2692520-FD0D-4D77-ADDB-8F7FA8931E61}"/>
+            <w:dataBinding w:prefixMappings="xmlns:ns0='urn:microsoft-dynamics-nav/reports/BBX_Repair_Invoice/50208/'" w:xpath="/ns0:NavWordReportXmlPart[1]/ns0:Captions[1]/ns0:AmountCaption[1]" w:storeItemID="{5B8C0358-DD13-4270-8C26-153F18A42CEA}"/>
             <w:text/>
           </w:sdtPr>
           <w:sdtEndPr/>
@@ -1849,7 +1714,6 @@
         <w:tc>
           <w:tcPr>
             <w:tcW w:w="1276" w:type="dxa"/>
-            <w:gridSpan w:val="2"/>
             <w:tcBorders>
               <w:top w:val="single" w:color="auto" w:sz="4" w:space="0"/>
               <w:left w:val="single" w:color="auto" w:sz="4" w:space="0"/>
@@ -2006,7 +1870,7 @@
           <w:alias w:val="#Nav: /ServiceInvoiceLine"/>
           <w:tag w:val="#Nav: BBX_Repair_Invoice/50208"/>
           <w:id w:val="169769201"/>
-          <w15:dataBinding w:prefixMappings="xmlns:ns0='urn:microsoft-dynamics-nav/reports/BBX_Repair_Invoice/50208/'" w:xpath="/ns0:NavWordReportXmlPart[1]/ns0:ServiceInvoiceLine" w:storeItemID="{F2692520-FD0D-4D77-ADDB-8F7FA8931E61}"/>
+          <w15:dataBinding w:prefixMappings="xmlns:ns0='urn:microsoft-dynamics-nav/reports/BBX_Repair_Invoice/50208/'" w:xpath="/ns0:NavWordReportXmlPart[1]/ns0:ServiceInvoiceLine" w:storeItemID="{5B8C0358-DD13-4270-8C26-153F18A42CEA}"/>
           <w15:repeatingSection/>
         </w:sdtPr>
         <w:sdtEndPr/>
@@ -2049,7 +1913,7 @@
                     <w:placeholder>
                       <w:docPart w:val="DefaultPlaceholder_-1854013440"/>
                     </w:placeholder>
-                    <w:dataBinding w:prefixMappings="xmlns:ns0='urn:microsoft-dynamics-nav/reports/BBX_Repair_Invoice/50208/'" w:xpath="/ns0:NavWordReportXmlPart[1]/ns0:ServiceInvoiceLine[1]/ns0:ServiceItemNo_ServiceInvoiceLine[1]" w:storeItemID="{F2692520-FD0D-4D77-ADDB-8F7FA8931E61}"/>
+                    <w:dataBinding w:prefixMappings="xmlns:ns0='urn:microsoft-dynamics-nav/reports/BBX_Repair_Invoice/50208/'" w:xpath="/ns0:NavWordReportXmlPart[1]/ns0:ServiceInvoiceLine[1]/ns0:ServiceItemNo_ServiceInvoiceLine[1]" w:storeItemID="{5B8C0358-DD13-4270-8C26-153F18A42CEA}"/>
                     <w:text/>
                   </w:sdtPr>
                   <w:sdtEndPr>
@@ -2061,7 +1925,6 @@
                     <w:tc>
                       <w:tcPr>
                         <w:tcW w:w="1276" w:type="dxa"/>
-                        <w:gridSpan w:val="2"/>
                         <w:tcBorders>
                           <w:left w:val="single" w:color="auto" w:sz="4" w:space="0"/>
                         </w:tcBorders>
@@ -2125,7 +1988,7 @@
                     <w:placeholder>
                       <w:docPart w:val="DefaultPlaceholder_-1854013440"/>
                     </w:placeholder>
-                    <w:dataBinding w:prefixMappings="xmlns:ns0='urn:microsoft-dynamics-nav/reports/BBX_Repair_Invoice/50208/'" w:xpath="/ns0:NavWordReportXmlPart[1]/ns0:ServiceInvoiceLine[1]/ns0:Description_ServiceInvoiceLine[1]" w:storeItemID="{F2692520-FD0D-4D77-ADDB-8F7FA8931E61}"/>
+                    <w:dataBinding w:prefixMappings="xmlns:ns0='urn:microsoft-dynamics-nav/reports/BBX_Repair_Invoice/50208/'" w:xpath="/ns0:NavWordReportXmlPart[1]/ns0:ServiceInvoiceLine[1]/ns0:Description_ServiceInvoiceLine[1]" w:storeItemID="{5B8C0358-DD13-4270-8C26-153F18A42CEA}"/>
                     <w:text/>
                   </w:sdtPr>
                   <w:sdtEndPr/>
@@ -2194,7 +2057,7 @@
                     <w:placeholder>
                       <w:docPart w:val="DefaultPlaceholder_-1854013440"/>
                     </w:placeholder>
-                    <w:dataBinding w:prefixMappings="xmlns:ns0='urn:microsoft-dynamics-nav/reports/BBX_Repair_Invoice/50208/'" w:xpath="/ns0:NavWordReportXmlPart[1]/ns0:ServiceInvoiceLine[1]/ns0:Warranty_ServiceInvoiceLine[1]" w:storeItemID="{F2692520-FD0D-4D77-ADDB-8F7FA8931E61}"/>
+                    <w:dataBinding w:prefixMappings="xmlns:ns0='urn:microsoft-dynamics-nav/reports/BBX_Repair_Invoice/50208/'" w:xpath="/ns0:NavWordReportXmlPart[1]/ns0:ServiceInvoiceLine[1]/ns0:Warranty_ServiceInvoiceLine[1]" w:storeItemID="{5B8C0358-DD13-4270-8C26-153F18A42CEA}"/>
                     <w:text/>
                   </w:sdtPr>
                   <w:sdtEndPr/>
@@ -2285,7 +2148,7 @@
                   <w:alias w:val="#Nav: /ServiceInvoiceLine/ServiceShipmentLine"/>
                   <w:tag w:val="#Nav: BBX_Repair_Invoice/50208"/>
                   <w:id w:val="1439643782"/>
-                  <w15:dataBinding w:prefixMappings="xmlns:ns0='urn:microsoft-dynamics-nav/reports/BBX_Repair_Invoice/50208/'" w:xpath="/ns0:NavWordReportXmlPart[1]/ns0:ServiceInvoiceLine[1]/ns0:ServiceShipmentLine" w:storeItemID="{F2692520-FD0D-4D77-ADDB-8F7FA8931E61}"/>
+                  <w15:dataBinding w:prefixMappings="xmlns:ns0='urn:microsoft-dynamics-nav/reports/BBX_Repair_Invoice/50208/'" w:xpath="/ns0:NavWordReportXmlPart[1]/ns0:ServiceInvoiceLine[1]/ns0:ServiceShipmentLine" w:storeItemID="{5B8C0358-DD13-4270-8C26-153F18A42CEA}"/>
                   <w15:repeatingSection/>
                 </w:sdtPr>
                 <w:sdtEndPr/>
@@ -2315,7 +2178,6 @@
                         <w:tc>
                           <w:tcPr>
                             <w:tcW w:w="1276" w:type="dxa"/>
-                            <w:gridSpan w:val="2"/>
                             <w:tcBorders>
                               <w:left w:val="single" w:color="auto" w:sz="4" w:space="0"/>
                             </w:tcBorders>
@@ -2349,7 +2211,7 @@
                             <w:placeholder>
                               <w:docPart w:val="DefaultPlaceholder_-1854013440"/>
                             </w:placeholder>
-                            <w:dataBinding w:prefixMappings="xmlns:ns0='urn:microsoft-dynamics-nav/reports/BBX_Repair_Invoice/50208/'" w:xpath="/ns0:NavWordReportXmlPart[1]/ns0:ServiceInvoiceLine[1]/ns0:ServiceShipmentLine[1]/ns0:PartNo_ServiceShipmentLine[1]" w:storeItemID="{F2692520-FD0D-4D77-ADDB-8F7FA8931E61}"/>
+                            <w:dataBinding w:prefixMappings="xmlns:ns0='urn:microsoft-dynamics-nav/reports/BBX_Repair_Invoice/50208/'" w:xpath="/ns0:NavWordReportXmlPart[1]/ns0:ServiceInvoiceLine[1]/ns0:ServiceShipmentLine[1]/ns0:PartNo_ServiceShipmentLine[1]" w:storeItemID="{5B8C0358-DD13-4270-8C26-153F18A42CEA}"/>
                             <w:text/>
                           </w:sdtPr>
                           <w:sdtEndPr/>
@@ -2401,7 +2263,7 @@
                             <w:placeholder>
                               <w:docPart w:val="DefaultPlaceholder_-1854013440"/>
                             </w:placeholder>
-                            <w:dataBinding w:prefixMappings="xmlns:ns0='urn:microsoft-dynamics-nav/reports/BBX_Repair_Invoice/50208/'" w:xpath="/ns0:NavWordReportXmlPart[1]/ns0:ServiceInvoiceLine[1]/ns0:ServiceShipmentLine[1]/ns0:Desc_ServiceShipmentLine[1]" w:storeItemID="{F2692520-FD0D-4D77-ADDB-8F7FA8931E61}"/>
+                            <w:dataBinding w:prefixMappings="xmlns:ns0='urn:microsoft-dynamics-nav/reports/BBX_Repair_Invoice/50208/'" w:xpath="/ns0:NavWordReportXmlPart[1]/ns0:ServiceInvoiceLine[1]/ns0:ServiceShipmentLine[1]/ns0:Desc_ServiceShipmentLine[1]" w:storeItemID="{5B8C0358-DD13-4270-8C26-153F18A42CEA}"/>
                             <w:text/>
                           </w:sdtPr>
                           <w:sdtEndPr/>
@@ -2423,7 +2285,6 @@
                                     <w:u w:val="none"/>
                                   </w:rPr>
                                 </w:pPr>
-                                <w:proofErr w:type="spellStart"/>
                                 <w:r>
                                   <w:rPr>
                                     <w:rFonts w:ascii="Arial" w:hAnsi="Arial" w:cs="Arial"/>
@@ -2434,7 +2295,6 @@
                                   </w:rPr>
                                   <w:t>Desc_ServiceShipmentLine</w:t>
                                 </w:r>
-                                <w:proofErr w:type="spellEnd"/>
                               </w:p>
                             </w:tc>
                           </w:sdtContent>
@@ -2466,6 +2326,7 @@
                               <w:p>
                                 <w:pPr>
                                   <w:pStyle w:val="Style1"/>
+                                  <w:jc w:val="right"/>
                                   <w:rPr>
                                     <w:rFonts w:ascii="Arial" w:hAnsi="Arial" w:cs="Arial"/>
                                     <w:color w:val="auto"/>
@@ -2539,6 +2400,7 @@
                               <w:p>
                                 <w:pPr>
                                   <w:pStyle w:val="Style1"/>
+                                  <w:jc w:val="right"/>
                                   <w:rPr>
                                     <w:rFonts w:ascii="Arial" w:hAnsi="Arial" w:cs="Arial"/>
                                     <w:color w:val="auto"/>
@@ -2556,19 +2418,7 @@
                                     <w:szCs w:val="18"/>
                                     <w:u w:val="none"/>
                                   </w:rPr>
-                                  <w:t>UnitPrice_Se</w:t>
-                                </w:r>
-                                <w:bookmarkStart w:name="_GoBack" w:id="0"/>
-                                <w:bookmarkEnd w:id="0"/>
-                                <w:r>
-                                  <w:rPr>
-                                    <w:rFonts w:ascii="Arial" w:hAnsi="Arial" w:cs="Arial"/>
-                                    <w:color w:val="auto"/>
-                                    <w:sz w:val="18"/>
-                                    <w:szCs w:val="18"/>
-                                    <w:u w:val="none"/>
-                                  </w:rPr>
-                                  <w:t>rviceShipmentLine</w:t>
+                                  <w:t>UnitPrice_ServiceShipmentLine</w:t>
                                 </w:r>
                                 <w:proofErr w:type="spellEnd"/>
                               </w:p>
@@ -2647,7 +2497,7 @@
         <w:tc>
           <w:tcPr>
             <w:tcW w:w="8789" w:type="dxa"/>
-            <w:gridSpan w:val="8"/>
+            <w:gridSpan w:val="7"/>
             <w:tcBorders>
               <w:left w:val="single" w:color="auto" w:sz="4" w:space="0"/>
               <w:right w:val="single" w:color="auto" w:sz="4" w:space="0"/>
@@ -2691,25 +2541,6 @@
         <w:trPr>
           <w:trHeight w:val="293"/>
         </w:trPr>
-        <w:tc>
-          <w:tcPr>
-            <w:tcW w:w="284" w:type="dxa"/>
-            <w:tcBorders>
-              <w:top w:val="single" w:color="auto" w:sz="4" w:space="0"/>
-              <w:right w:val="single" w:color="auto" w:sz="4" w:space="0"/>
-            </w:tcBorders>
-          </w:tcPr>
-          <w:p>
-            <w:pPr>
-              <w:pStyle w:val="Sansinterligne"/>
-              <w:rPr>
-                <w:rFonts w:ascii="Arial" w:hAnsi="Arial" w:cs="Arial"/>
-                <w:sz w:val="16"/>
-                <w:szCs w:val="16"/>
-              </w:rPr>
-            </w:pPr>
-          </w:p>
-        </w:tc>
         <w:sdt>
           <w:sdtPr>
             <w:rPr>
@@ -2721,21 +2552,20 @@
             <w:tag w:val="#Nav: BBX_Repair_Invoice/50208"/>
             <w:id w:val="390772094"/>
             <w:placeholder>
-              <w:docPart w:val="FBAEDCE41E2A4E37A9A94964AEB5ECE4"/>
+              <w:docPart w:val="B87B6B1C90004E6D8E5170BDF9B814CC"/>
             </w:placeholder>
-            <w:dataBinding w:prefixMappings="xmlns:ns0='urn:microsoft-dynamics-nav/reports/BBX_Repair_Invoice/50208/'" w:xpath="/ns0:NavWordReportXmlPart[1]/ns0:Captions[1]/ns0:IntermTotalCaption[1]" w:storeItemID="{F2692520-FD0D-4D77-ADDB-8F7FA8931E61}"/>
+            <w:dataBinding w:prefixMappings="xmlns:ns0='urn:microsoft-dynamics-nav/reports/BBX_Repair_Invoice/50208/'" w:xpath="/ns0:NavWordReportXmlPart[1]/ns0:Captions[1]/ns0:IntermTotalCaption[1]" w:storeItemID="{5B8C0358-DD13-4270-8C26-153F18A42CEA}"/>
             <w:text/>
           </w:sdtPr>
           <w:sdtEndPr/>
           <w:sdtContent>
             <w:tc>
               <w:tcPr>
-                <w:tcW w:w="8505" w:type="dxa"/>
+                <w:tcW w:w="8789" w:type="dxa"/>
                 <w:gridSpan w:val="7"/>
                 <w:tcBorders>
                   <w:top w:val="single" w:color="auto" w:sz="4" w:space="0"/>
-                  <w:left w:val="single" w:color="auto" w:sz="4" w:space="0"/>
-                  <w:bottom w:val="single" w:color="auto" w:sz="4" w:space="0"/>
+                  <w:left w:val="single" w:color="000000" w:sz="4" w:space="0"/>
                   <w:right w:val="single" w:color="auto" w:sz="4" w:space="0"/>
                 </w:tcBorders>
                 <w:vAlign w:val="center"/>
@@ -2772,7 +2602,7 @@
             </w:rPr>
             <w:id w:val="-2010362815"/>
             <w:placeholder>
-              <w:docPart w:val="DefaultPlaceholder_-1854013440"/>
+              <w:docPart w:val="9DD31FABF66441C087EE926CB03B4C9C"/>
             </w:placeholder>
             <w15:dataBinding w:prefixMappings="xmlns:ns0='urn:microsoft-dynamics-nav/reports/BlueBotics Repair Invoice/50108/' " w:xpath="/ns0:NavWordReportXmlPart[1]/ns0:Totals[1]/ns0:TotalAmtExclVAT[1]" w:storeItemID="{F2692520-FD0D-4D77-ADDB-8F7FA8931E61}"/>
           </w:sdtPr>
@@ -2814,251 +2644,170 @@
           </w:sdtContent>
         </w:sdt>
       </w:tr>
-      <w:sdt>
-        <w:sdtPr>
-          <w:rPr>
-            <w:rFonts w:ascii="Arial" w:hAnsi="Arial" w:cs="Arial"/>
-            <w:sz w:val="16"/>
-            <w:szCs w:val="16"/>
-          </w:rPr>
-          <w:alias w:val="#Nav: /VATCounter"/>
-          <w:tag w:val="#Nav: BBX_Repair_Invoice/50208"/>
-          <w:id w:val="2112003258"/>
-          <w15:dataBinding w:prefixMappings="xmlns:ns0='urn:microsoft-dynamics-nav/reports/BBX_Repair_Invoice/50208/'" w:xpath="/ns0:NavWordReportXmlPart[1]/ns0:VATCounter" w:storeItemID="{F2692520-FD0D-4D77-ADDB-8F7FA8931E61}"/>
-          <w15:repeatingSection/>
-        </w:sdtPr>
-        <w:sdtEndPr>
-          <w:rPr>
-            <w:sz w:val="18"/>
-            <w:szCs w:val="18"/>
-          </w:rPr>
-        </w:sdtEndPr>
-        <w:sdtContent>
-          <w:sdt>
-            <w:sdtPr>
-              <w:rPr>
-                <w:rFonts w:ascii="Arial" w:hAnsi="Arial" w:cs="Arial"/>
-                <w:sz w:val="16"/>
-                <w:szCs w:val="16"/>
-              </w:rPr>
-              <w:id w:val="2120104262"/>
-              <w:placeholder>
-                <w:docPart w:val="DefaultPlaceholder_-1854013436"/>
-              </w:placeholder>
-              <w15:repeatingSectionItem/>
-            </w:sdtPr>
-            <w:sdtEndPr>
-              <w:rPr>
-                <w:sz w:val="18"/>
-                <w:szCs w:val="18"/>
-              </w:rPr>
-            </w:sdtEndPr>
-            <w:sdtContent>
-              <w:tr>
-                <w:trPr>
-                  <w:trHeight w:val="293"/>
-                </w:trPr>
-                <w:tc>
-                  <w:tcPr>
-                    <w:tcW w:w="284" w:type="dxa"/>
-                    <w:tcBorders>
-                      <w:right w:val="single" w:color="auto" w:sz="4" w:space="0"/>
-                    </w:tcBorders>
-                  </w:tcPr>
-                  <w:p>
-                    <w:pPr>
-                      <w:pStyle w:val="Sansinterligne"/>
-                      <w:rPr>
-                        <w:rFonts w:ascii="Arial" w:hAnsi="Arial" w:cs="Arial"/>
-                        <w:sz w:val="16"/>
-                        <w:szCs w:val="16"/>
-                      </w:rPr>
-                    </w:pPr>
-                  </w:p>
-                </w:tc>
-                <w:sdt>
-                  <w:sdtPr>
-                    <w:rPr>
-                      <w:rFonts w:ascii="Arial" w:hAnsi="Arial" w:cs="Arial"/>
-                      <w:sz w:val="18"/>
-                      <w:szCs w:val="18"/>
-                    </w:rPr>
-                    <w:alias w:val="#Nav: /VATCounter/VATCaption"/>
-                    <w:tag w:val="#Nav: BBX_Repair_Invoice/50208"/>
-                    <w:id w:val="2049336325"/>
-                    <w:placeholder>
-                      <w:docPart w:val="DefaultPlaceholder_-1854013440"/>
-                    </w:placeholder>
-                    <w:dataBinding w:prefixMappings="xmlns:ns0='urn:microsoft-dynamics-nav/reports/BBX_Repair_Invoice/50208/'" w:xpath="/ns0:NavWordReportXmlPart[1]/ns0:VATCounter[1]/ns0:VATCaption[1]" w:storeItemID="{F2692520-FD0D-4D77-ADDB-8F7FA8931E61}"/>
-                    <w:text/>
-                  </w:sdtPr>
-                  <w:sdtEndPr/>
-                  <w:sdtContent>
-                    <w:tc>
-                      <w:tcPr>
-                        <w:tcW w:w="2410" w:type="dxa"/>
-                        <w:gridSpan w:val="3"/>
-                        <w:tcBorders>
-                          <w:top w:val="single" w:color="auto" w:sz="4" w:space="0"/>
-                          <w:left w:val="single" w:color="auto" w:sz="4" w:space="0"/>
-                          <w:bottom w:val="single" w:color="auto" w:sz="4" w:space="0"/>
-                        </w:tcBorders>
-                        <w:vAlign w:val="center"/>
-                      </w:tcPr>
-                      <w:p>
-                        <w:pPr>
-                          <w:pStyle w:val="Sansinterligne"/>
-                          <w:rPr>
-                            <w:rFonts w:ascii="Arial" w:hAnsi="Arial" w:cs="Arial"/>
-                            <w:sz w:val="18"/>
-                            <w:szCs w:val="18"/>
-                          </w:rPr>
-                        </w:pPr>
-                        <w:proofErr w:type="spellStart"/>
-                        <w:r>
-                          <w:rPr>
-                            <w:rFonts w:ascii="Arial" w:hAnsi="Arial" w:cs="Arial"/>
-                            <w:sz w:val="18"/>
-                            <w:szCs w:val="18"/>
-                          </w:rPr>
-                          <w:t>VATCaption</w:t>
-                        </w:r>
-                        <w:proofErr w:type="spellEnd"/>
-                      </w:p>
-                    </w:tc>
-                  </w:sdtContent>
-                </w:sdt>
-                <w:sdt>
-                  <w:sdtPr>
-                    <w:rPr>
-                      <w:rFonts w:ascii="Arial" w:hAnsi="Arial" w:cs="Arial"/>
-                      <w:sz w:val="18"/>
-                      <w:szCs w:val="18"/>
-                    </w:rPr>
-                    <w:alias w:val="#Nav: /VATCounter/VATAmountLineVAT"/>
-                    <w:tag w:val="#Nav: BBX_Repair_Invoice/50208"/>
-                    <w:id w:val="1392538228"/>
-                    <w:placeholder>
-                      <w:docPart w:val="DefaultPlaceholder_-1854013440"/>
-                    </w:placeholder>
-                    <w:dataBinding w:prefixMappings="xmlns:ns0='urn:microsoft-dynamics-nav/reports/BBX_Repair_Invoice/50208/'" w:xpath="/ns0:NavWordReportXmlPart[1]/ns0:VATCounter[1]/ns0:VATAmountLineVAT[1]" w:storeItemID="{F2692520-FD0D-4D77-ADDB-8F7FA8931E61}"/>
-                    <w:text/>
-                  </w:sdtPr>
-                  <w:sdtEndPr/>
-                  <w:sdtContent>
-                    <w:tc>
-                      <w:tcPr>
-                        <w:tcW w:w="6095" w:type="dxa"/>
-                        <w:gridSpan w:val="4"/>
-                        <w:tcBorders>
-                          <w:top w:val="single" w:color="auto" w:sz="4" w:space="0"/>
-                          <w:bottom w:val="single" w:color="auto" w:sz="4" w:space="0"/>
-                          <w:right w:val="single" w:color="auto" w:sz="4" w:space="0"/>
-                        </w:tcBorders>
-                        <w:vAlign w:val="center"/>
-                      </w:tcPr>
-                      <w:p>
-                        <w:pPr>
-                          <w:pStyle w:val="Sansinterligne"/>
-                          <w:rPr>
-                            <w:rFonts w:ascii="Arial" w:hAnsi="Arial" w:cs="Arial"/>
-                            <w:sz w:val="18"/>
-                            <w:szCs w:val="18"/>
-                          </w:rPr>
-                        </w:pPr>
-                        <w:proofErr w:type="spellStart"/>
-                        <w:r>
-                          <w:rPr>
-                            <w:rFonts w:ascii="Arial" w:hAnsi="Arial" w:cs="Arial"/>
-                            <w:sz w:val="18"/>
-                            <w:szCs w:val="18"/>
-                          </w:rPr>
-                          <w:t>VATAmountLineVAT</w:t>
-                        </w:r>
-                        <w:proofErr w:type="spellEnd"/>
-                      </w:p>
-                    </w:tc>
-                  </w:sdtContent>
-                </w:sdt>
-                <w:sdt>
-                  <w:sdtPr>
-                    <w:rPr>
-                      <w:rFonts w:ascii="Arial" w:hAnsi="Arial" w:cs="Arial"/>
-                      <w:sz w:val="18"/>
-                      <w:szCs w:val="18"/>
-                    </w:rPr>
-                    <w:alias w:val="#Nav: /VATCounter/VATAmtLineVATAmount"/>
-                    <w:tag w:val="#Nav: BlueBotics Repair Invoice/50108"/>
-                    <w:id w:val="-1105497116"/>
-                    <w:placeholder>
-                      <w:docPart w:val="DefaultPlaceholder_-1854013440"/>
-                    </w:placeholder>
-                    <w15:dataBinding w:prefixMappings="xmlns:ns0='urn:microsoft-dynamics-nav/reports/BlueBotics Repair Invoice/50108/' " w:xpath="/ns0:NavWordReportXmlPart[1]/ns0:VATCounter[1]/ns0:VATAmtLineVATAmount[1]" w:storeItemID="{F2692520-FD0D-4D77-ADDB-8F7FA8931E61}"/>
-                  </w:sdtPr>
-                  <w:sdtEndPr/>
-                  <w:sdtContent>
-                    <w:tc>
-                      <w:tcPr>
-                        <w:tcW w:w="1558" w:type="dxa"/>
-                        <w:tcBorders>
-                          <w:top w:val="single" w:color="auto" w:sz="4" w:space="0"/>
-                          <w:left w:val="single" w:color="auto" w:sz="4" w:space="0"/>
-                          <w:bottom w:val="single" w:color="auto" w:sz="4" w:space="0"/>
-                          <w:right w:val="single" w:color="auto" w:sz="4" w:space="0"/>
-                        </w:tcBorders>
-                        <w:vAlign w:val="center"/>
-                      </w:tcPr>
-                      <w:p>
-                        <w:pPr>
-                          <w:pStyle w:val="Sansinterligne"/>
-                          <w:jc w:val="center"/>
-                          <w:rPr>
-                            <w:rFonts w:ascii="Arial" w:hAnsi="Arial" w:cs="Arial"/>
-                            <w:sz w:val="18"/>
-                            <w:szCs w:val="18"/>
-                          </w:rPr>
-                        </w:pPr>
-                        <w:proofErr w:type="spellStart"/>
-                        <w:r>
-                          <w:rPr>
-                            <w:rFonts w:ascii="Arial" w:hAnsi="Arial" w:cs="Arial"/>
-                            <w:sz w:val="18"/>
-                            <w:szCs w:val="18"/>
-                          </w:rPr>
-                          <w:t>VATAmtLineVATAmount</w:t>
-                        </w:r>
-                        <w:proofErr w:type="spellEnd"/>
-                      </w:p>
-                    </w:tc>
-                  </w:sdtContent>
-                </w:sdt>
-              </w:tr>
-            </w:sdtContent>
-          </w:sdt>
-        </w:sdtContent>
-      </w:sdt>
       <w:tr>
         <w:trPr>
           <w:trHeight w:val="293"/>
         </w:trPr>
-        <w:tc>
-          <w:tcPr>
-            <w:tcW w:w="284" w:type="dxa"/>
-            <w:tcBorders>
-              <w:right w:val="single" w:color="auto" w:sz="4" w:space="0"/>
-            </w:tcBorders>
-          </w:tcPr>
-          <w:p>
-            <w:pPr>
-              <w:pStyle w:val="Sansinterligne"/>
-              <w:rPr>
-                <w:rFonts w:ascii="Arial" w:hAnsi="Arial" w:cs="Arial"/>
-                <w:sz w:val="16"/>
-                <w:szCs w:val="16"/>
-              </w:rPr>
-            </w:pPr>
-          </w:p>
-        </w:tc>
+        <w:sdt>
+          <w:sdtPr>
+            <w:rPr>
+              <w:rFonts w:ascii="Arial" w:hAnsi="Arial" w:cs="Arial"/>
+              <w:sz w:val="18"/>
+              <w:szCs w:val="18"/>
+            </w:rPr>
+            <w:alias w:val="#Nav: /VATCounter/VATCaption"/>
+            <w:tag w:val="#Nav: BBX_Repair_Invoice/50208"/>
+            <w:id w:val="2049336325"/>
+            <w:placeholder>
+              <w:docPart w:val="651C21AB40BF4497927AA7AB297ED756"/>
+            </w:placeholder>
+            <w:dataBinding w:prefixMappings="xmlns:ns0='urn:microsoft-dynamics-nav/reports/BBX_Repair_Invoice/50208/'" w:xpath="/ns0:NavWordReportXmlPart[1]/ns0:VATCounter[1]/ns0:VATCaption[1]" w:storeItemID="{5B8C0358-DD13-4270-8C26-153F18A42CEA}"/>
+            <w:text/>
+          </w:sdtPr>
+          <w:sdtEndPr/>
+          <w:sdtContent>
+            <w:tc>
+              <w:tcPr>
+                <w:tcW w:w="2694" w:type="dxa"/>
+                <w:gridSpan w:val="3"/>
+                <w:tcBorders>
+                  <w:top w:val="single" w:color="auto" w:sz="4" w:space="0"/>
+                  <w:left w:val="single" w:color="000000" w:sz="4" w:space="0"/>
+                  <w:right w:val="single" w:color="auto" w:sz="4" w:space="0"/>
+                </w:tcBorders>
+                <w:vAlign w:val="center"/>
+              </w:tcPr>
+              <w:p>
+                <w:pPr>
+                  <w:pStyle w:val="Sansinterligne"/>
+                  <w:rPr>
+                    <w:rFonts w:ascii="Arial" w:hAnsi="Arial" w:cs="Arial"/>
+                    <w:sz w:val="18"/>
+                    <w:szCs w:val="18"/>
+                  </w:rPr>
+                </w:pPr>
+                <w:proofErr w:type="spellStart"/>
+                <w:r>
+                  <w:rPr>
+                    <w:rFonts w:ascii="Arial" w:hAnsi="Arial" w:cs="Arial"/>
+                    <w:sz w:val="18"/>
+                    <w:szCs w:val="18"/>
+                  </w:rPr>
+                  <w:t>VATCaption</w:t>
+                </w:r>
+                <w:proofErr w:type="spellEnd"/>
+              </w:p>
+            </w:tc>
+          </w:sdtContent>
+        </w:sdt>
+        <w:sdt>
+          <w:sdtPr>
+            <w:rPr>
+              <w:rFonts w:ascii="Arial" w:hAnsi="Arial" w:cs="Arial"/>
+              <w:sz w:val="18"/>
+              <w:szCs w:val="18"/>
+            </w:rPr>
+            <w:alias w:val="#Nav: /VATCounter/VATAmountLineVAT"/>
+            <w:tag w:val="#Nav: BBX_Repair_Invoice/50208"/>
+            <w:id w:val="1392538228"/>
+            <w:placeholder>
+              <w:docPart w:val="06D012A1DB7C4325830B7C0482B6679E"/>
+            </w:placeholder>
+            <w:dataBinding w:prefixMappings="xmlns:ns0='urn:microsoft-dynamics-nav/reports/BBX_Repair_Invoice/50208/'" w:xpath="/ns0:NavWordReportXmlPart[1]/ns0:VATCounter[1]/ns0:VATAmountLineVAT[1]" w:storeItemID="{5B8C0358-DD13-4270-8C26-153F18A42CEA}"/>
+            <w:text/>
+          </w:sdtPr>
+          <w:sdtEndPr/>
+          <w:sdtContent>
+            <w:tc>
+              <w:tcPr>
+                <w:tcW w:w="6095" w:type="dxa"/>
+                <w:gridSpan w:val="4"/>
+                <w:tcBorders>
+                  <w:top w:val="single" w:color="auto" w:sz="4" w:space="0"/>
+                  <w:right w:val="single" w:color="auto" w:sz="4" w:space="0"/>
+                </w:tcBorders>
+                <w:vAlign w:val="center"/>
+              </w:tcPr>
+              <w:p>
+                <w:pPr>
+                  <w:pStyle w:val="Sansinterligne"/>
+                  <w:rPr>
+                    <w:rFonts w:ascii="Arial" w:hAnsi="Arial" w:cs="Arial"/>
+                    <w:sz w:val="18"/>
+                    <w:szCs w:val="18"/>
+                  </w:rPr>
+                </w:pPr>
+                <w:proofErr w:type="spellStart"/>
+                <w:r>
+                  <w:rPr>
+                    <w:rFonts w:ascii="Arial" w:hAnsi="Arial" w:cs="Arial"/>
+                    <w:sz w:val="18"/>
+                    <w:szCs w:val="18"/>
+                  </w:rPr>
+                  <w:t>VATAmountLineVAT</w:t>
+                </w:r>
+                <w:proofErr w:type="spellEnd"/>
+              </w:p>
+            </w:tc>
+          </w:sdtContent>
+        </w:sdt>
+        <w:sdt>
+          <w:sdtPr>
+            <w:rPr>
+              <w:rFonts w:ascii="Arial" w:hAnsi="Arial" w:cs="Arial"/>
+              <w:sz w:val="18"/>
+              <w:szCs w:val="18"/>
+            </w:rPr>
+            <w:alias w:val="#Nav: /VATCounter/VATAmtLineVATAmount"/>
+            <w:tag w:val="#Nav: BlueBotics Repair Invoice/50108"/>
+            <w:id w:val="-1105497116"/>
+            <w:placeholder>
+              <w:docPart w:val="D8D65AB4FC3F4CABB09440890735ACCA"/>
+            </w:placeholder>
+            <w15:dataBinding w:prefixMappings="xmlns:ns0='urn:microsoft-dynamics-nav/reports/BlueBotics Repair Invoice/50108/' " w:xpath="/ns0:NavWordReportXmlPart[1]/ns0:VATCounter[1]/ns0:VATAmtLineVATAmount[1]" w:storeItemID="{F2692520-FD0D-4D77-ADDB-8F7FA8931E61}"/>
+          </w:sdtPr>
+          <w:sdtEndPr/>
+          <w:sdtContent>
+            <w:tc>
+              <w:tcPr>
+                <w:tcW w:w="1558" w:type="dxa"/>
+                <w:tcBorders>
+                  <w:top w:val="single" w:color="auto" w:sz="4" w:space="0"/>
+                  <w:left w:val="single" w:color="auto" w:sz="4" w:space="0"/>
+                  <w:bottom w:val="single" w:color="auto" w:sz="4" w:space="0"/>
+                  <w:right w:val="single" w:color="auto" w:sz="4" w:space="0"/>
+                </w:tcBorders>
+                <w:vAlign w:val="center"/>
+              </w:tcPr>
+              <w:p>
+                <w:pPr>
+                  <w:pStyle w:val="Sansinterligne"/>
+                  <w:jc w:val="center"/>
+                  <w:rPr>
+                    <w:rFonts w:ascii="Arial" w:hAnsi="Arial" w:cs="Arial"/>
+                    <w:sz w:val="18"/>
+                    <w:szCs w:val="18"/>
+                  </w:rPr>
+                </w:pPr>
+                <w:proofErr w:type="spellStart"/>
+                <w:r>
+                  <w:rPr>
+                    <w:rFonts w:ascii="Arial" w:hAnsi="Arial" w:cs="Arial"/>
+                    <w:sz w:val="18"/>
+                    <w:szCs w:val="18"/>
+                  </w:rPr>
+                  <w:t>VATAmtLineVATAmount</w:t>
+                </w:r>
+                <w:proofErr w:type="spellEnd"/>
+              </w:p>
+            </w:tc>
+          </w:sdtContent>
+        </w:sdt>
+      </w:tr>
+      <w:tr>
+        <w:trPr>
+          <w:trHeight w:val="293"/>
+        </w:trPr>
         <w:sdt>
           <w:sdtPr>
             <w:rPr>
@@ -3071,21 +2820,21 @@
             <w:tag w:val="#Nav: BBX_Repair_Invoice/50208"/>
             <w:id w:val="1864624193"/>
             <w:placeholder>
-              <w:docPart w:val="DefaultPlaceholder_-1854013440"/>
+              <w:docPart w:val="C2B29388772C4F6EB95F3D28F6F39BC2"/>
             </w:placeholder>
-            <w:dataBinding w:prefixMappings="xmlns:ns0='urn:microsoft-dynamics-nav/reports/BBX_Repair_Invoice/50208/'" w:xpath="/ns0:NavWordReportXmlPart[1]/ns0:Captions[1]/ns0:TotaCaption[1]" w:storeItemID="{F2692520-FD0D-4D77-ADDB-8F7FA8931E61}"/>
+            <w:dataBinding w:prefixMappings="xmlns:ns0='urn:microsoft-dynamics-nav/reports/BBX_Repair_Invoice/50208/'" w:xpath="/ns0:NavWordReportXmlPart[1]/ns0:Captions[1]/ns0:TotaCaption[1]" w:storeItemID="{5B8C0358-DD13-4270-8C26-153F18A42CEA}"/>
             <w:text/>
           </w:sdtPr>
           <w:sdtEndPr/>
           <w:sdtContent>
             <w:tc>
               <w:tcPr>
-                <w:tcW w:w="8505" w:type="dxa"/>
+                <w:tcW w:w="8789" w:type="dxa"/>
                 <w:gridSpan w:val="7"/>
                 <w:tcBorders>
                   <w:top w:val="single" w:color="auto" w:sz="4" w:space="0"/>
-                  <w:left w:val="single" w:color="auto" w:sz="4" w:space="0"/>
-                  <w:bottom w:val="single" w:color="auto" w:sz="4" w:space="0"/>
+                  <w:left w:val="single" w:color="000000" w:sz="4" w:space="0"/>
+                  <w:bottom w:val="single" w:color="000000" w:sz="4" w:space="0"/>
                   <w:right w:val="single" w:color="auto" w:sz="4" w:space="0"/>
                 </w:tcBorders>
                 <w:vAlign w:val="center"/>
@@ -3123,7 +2872,7 @@
             </w:rPr>
             <w:id w:val="-1511832383"/>
             <w:placeholder>
-              <w:docPart w:val="DefaultPlaceholder_-1854013440"/>
+              <w:docPart w:val="74268AB9C16E4FA3BCC07509EABE1EA7"/>
             </w:placeholder>
             <w15:dataBinding w:prefixMappings="xmlns:ns0='urn:microsoft-dynamics-nav/reports/BlueBotics Repair Invoice/50108/' " w:xpath="/ns0:NavWordReportXmlPart[1]/ns0:Totals[1]/ns0:TotalAmountInclVAT[1]" w:storeItemID="{F2692520-FD0D-4D77-ADDB-8F7FA8931E61}"/>
           </w:sdtPr>
@@ -3217,7 +2966,7 @@
 </file>
 
 <file path=word/endnotes.xml><?xml version="1.0" encoding="utf-8"?>
-<w:endnotes xmlns:wpc="http://schemas.microsoft.com/office/word/2010/wordprocessingCanvas" xmlns:cx="http://schemas.microsoft.com/office/drawing/2014/chartex" xmlns:cx1="http://schemas.microsoft.com/office/drawing/2015/9/8/chartex" xmlns:mc="http://schemas.openxmlformats.org/markup-compatibility/2006" xmlns:o="urn:schemas-microsoft-com:office:office" xmlns:r="http://schemas.openxmlformats.org/officeDocument/2006/relationships" xmlns:m="http://schemas.openxmlformats.org/officeDocument/2006/math" xmlns:v="urn:schemas-microsoft-com:vml" xmlns:wp14="http://schemas.microsoft.com/office/word/2010/wordprocessingDrawing" xmlns:wp="http://schemas.openxmlformats.org/drawingml/2006/wordprocessingDrawing" xmlns:w10="urn:schemas-microsoft-com:office:word" xmlns:w="http://schemas.openxmlformats.org/wordprocessingml/2006/main" xmlns:w14="http://schemas.microsoft.com/office/word/2010/wordml" xmlns:w15="http://schemas.microsoft.com/office/word/2012/wordml" xmlns:w16se="http://schemas.microsoft.com/office/word/2015/wordml/symex" xmlns:wpg="http://schemas.microsoft.com/office/word/2010/wordprocessingGroup" xmlns:wpi="http://schemas.microsoft.com/office/word/2010/wordprocessingInk" xmlns:wne="http://schemas.microsoft.com/office/word/2006/wordml" xmlns:wps="http://schemas.microsoft.com/office/word/2010/wordprocessingShape" mc:Ignorable="w14 w15 w16se wp14">
+<w:endnotes xmlns:wpc="http://schemas.microsoft.com/office/word/2010/wordprocessingCanvas" xmlns:cx="http://schemas.microsoft.com/office/drawing/2014/chartex" xmlns:cx1="http://schemas.microsoft.com/office/drawing/2015/9/8/chartex" xmlns:cx2="http://schemas.microsoft.com/office/drawing/2015/10/21/chartex" xmlns:cx3="http://schemas.microsoft.com/office/drawing/2016/5/9/chartex" xmlns:cx4="http://schemas.microsoft.com/office/drawing/2016/5/10/chartex" xmlns:cx5="http://schemas.microsoft.com/office/drawing/2016/5/11/chartex" xmlns:cx6="http://schemas.microsoft.com/office/drawing/2016/5/12/chartex" xmlns:cx7="http://schemas.microsoft.com/office/drawing/2016/5/13/chartex" xmlns:cx8="http://schemas.microsoft.com/office/drawing/2016/5/14/chartex" xmlns:mc="http://schemas.openxmlformats.org/markup-compatibility/2006" xmlns:aink="http://schemas.microsoft.com/office/drawing/2016/ink" xmlns:am3d="http://schemas.microsoft.com/office/drawing/2017/model3d" xmlns:o="urn:schemas-microsoft-com:office:office" xmlns:r="http://schemas.openxmlformats.org/officeDocument/2006/relationships" xmlns:m="http://schemas.openxmlformats.org/officeDocument/2006/math" xmlns:v="urn:schemas-microsoft-com:vml" xmlns:wp14="http://schemas.microsoft.com/office/word/2010/wordprocessingDrawing" xmlns:wp="http://schemas.openxmlformats.org/drawingml/2006/wordprocessingDrawing" xmlns:w10="urn:schemas-microsoft-com:office:word" xmlns:w="http://schemas.openxmlformats.org/wordprocessingml/2006/main" xmlns:w14="http://schemas.microsoft.com/office/word/2010/wordml" xmlns:w15="http://schemas.microsoft.com/office/word/2012/wordml" xmlns:w16cex="http://schemas.microsoft.com/office/word/2018/wordml/cex" xmlns:w16cid="http://schemas.microsoft.com/office/word/2016/wordml/cid" xmlns:w16="http://schemas.microsoft.com/office/word/2018/wordml" xmlns:w16sdtdh="http://schemas.microsoft.com/office/word/2020/wordml/sdtdatahash" xmlns:w16se="http://schemas.microsoft.com/office/word/2015/wordml/symex" xmlns:wpg="http://schemas.microsoft.com/office/word/2010/wordprocessingGroup" xmlns:wpi="http://schemas.microsoft.com/office/word/2010/wordprocessingInk" xmlns:wne="http://schemas.microsoft.com/office/word/2006/wordml" xmlns:wps="http://schemas.microsoft.com/office/word/2010/wordprocessingShape" mc:Ignorable="w14 w15 w16se w16cid w16 w16cex w16sdtdh wp14">
   <w:endnote w:type="separator" w:id="-1">
     <w:p>
       <w:pPr>
@@ -3242,7 +2991,7 @@
 </file>
 
 <file path=word/footer1.xml><?xml version="1.0" encoding="utf-8"?>
-<w:ftr xmlns:wpc="http://schemas.microsoft.com/office/word/2010/wordprocessingCanvas" xmlns:cx="http://schemas.microsoft.com/office/drawing/2014/chartex" xmlns:cx1="http://schemas.microsoft.com/office/drawing/2015/9/8/chartex" xmlns:mc="http://schemas.openxmlformats.org/markup-compatibility/2006" xmlns:o="urn:schemas-microsoft-com:office:office" xmlns:r="http://schemas.openxmlformats.org/officeDocument/2006/relationships" xmlns:m="http://schemas.openxmlformats.org/officeDocument/2006/math" xmlns:v="urn:schemas-microsoft-com:vml" xmlns:wp14="http://schemas.microsoft.com/office/word/2010/wordprocessingDrawing" xmlns:wp="http://schemas.openxmlformats.org/drawingml/2006/wordprocessingDrawing" xmlns:w10="urn:schemas-microsoft-com:office:word" xmlns:w="http://schemas.openxmlformats.org/wordprocessingml/2006/main" xmlns:w14="http://schemas.microsoft.com/office/word/2010/wordml" xmlns:w15="http://schemas.microsoft.com/office/word/2012/wordml" xmlns:w16se="http://schemas.microsoft.com/office/word/2015/wordml/symex" xmlns:wpg="http://schemas.microsoft.com/office/word/2010/wordprocessingGroup" xmlns:wpi="http://schemas.microsoft.com/office/word/2010/wordprocessingInk" xmlns:wne="http://schemas.microsoft.com/office/word/2006/wordml" xmlns:wps="http://schemas.microsoft.com/office/word/2010/wordprocessingShape" mc:Ignorable="w14 w15 w16se wp14">
+<w:ftr xmlns:wpc="http://schemas.microsoft.com/office/word/2010/wordprocessingCanvas" xmlns:cx="http://schemas.microsoft.com/office/drawing/2014/chartex" xmlns:cx1="http://schemas.microsoft.com/office/drawing/2015/9/8/chartex" xmlns:cx2="http://schemas.microsoft.com/office/drawing/2015/10/21/chartex" xmlns:cx3="http://schemas.microsoft.com/office/drawing/2016/5/9/chartex" xmlns:cx4="http://schemas.microsoft.com/office/drawing/2016/5/10/chartex" xmlns:cx5="http://schemas.microsoft.com/office/drawing/2016/5/11/chartex" xmlns:cx6="http://schemas.microsoft.com/office/drawing/2016/5/12/chartex" xmlns:cx7="http://schemas.microsoft.com/office/drawing/2016/5/13/chartex" xmlns:cx8="http://schemas.microsoft.com/office/drawing/2016/5/14/chartex" xmlns:mc="http://schemas.openxmlformats.org/markup-compatibility/2006" xmlns:aink="http://schemas.microsoft.com/office/drawing/2016/ink" xmlns:am3d="http://schemas.microsoft.com/office/drawing/2017/model3d" xmlns:o="urn:schemas-microsoft-com:office:office" xmlns:r="http://schemas.openxmlformats.org/officeDocument/2006/relationships" xmlns:m="http://schemas.openxmlformats.org/officeDocument/2006/math" xmlns:v="urn:schemas-microsoft-com:vml" xmlns:wp14="http://schemas.microsoft.com/office/word/2010/wordprocessingDrawing" xmlns:wp="http://schemas.openxmlformats.org/drawingml/2006/wordprocessingDrawing" xmlns:w10="urn:schemas-microsoft-com:office:word" xmlns:w="http://schemas.openxmlformats.org/wordprocessingml/2006/main" xmlns:w14="http://schemas.microsoft.com/office/word/2010/wordml" xmlns:w15="http://schemas.microsoft.com/office/word/2012/wordml" xmlns:w16cex="http://schemas.microsoft.com/office/word/2018/wordml/cex" xmlns:w16cid="http://schemas.microsoft.com/office/word/2016/wordml/cid" xmlns:w16="http://schemas.microsoft.com/office/word/2018/wordml" xmlns:w16sdtdh="http://schemas.microsoft.com/office/word/2020/wordml/sdtdatahash" xmlns:w16se="http://schemas.microsoft.com/office/word/2015/wordml/symex" xmlns:wpg="http://schemas.microsoft.com/office/word/2010/wordprocessingGroup" xmlns:wpi="http://schemas.microsoft.com/office/word/2010/wordprocessingInk" xmlns:wne="http://schemas.microsoft.com/office/word/2006/wordml" xmlns:wps="http://schemas.microsoft.com/office/word/2010/wordprocessingShape" mc:Ignorable="w14 w15 w16se w16cid w16 w16cex w16sdtdh wp14">
   <w:sdt>
     <w:sdtPr>
       <w:rPr>
@@ -3255,7 +3004,7 @@
       <w:placeholder>
         <w:docPart w:val="DefaultPlaceholder_-1854013440"/>
       </w:placeholder>
-      <w:dataBinding w:prefixMappings="xmlns:ns0='urn:microsoft-dynamics-nav/reports/BBX_Repair_Invoice/50208/'" w:xpath="/ns0:NavWordReportXmlPart[1]/ns0:Captions[1]/ns0:Footer[1]" w:storeItemID="{F2692520-FD0D-4D77-ADDB-8F7FA8931E61}"/>
+      <w:dataBinding w:prefixMappings="xmlns:ns0='urn:microsoft-dynamics-nav/reports/BBX_Repair_Invoice/50208/'" w:xpath="/ns0:NavWordReportXmlPart[1]/ns0:Captions[1]/ns0:Footer[1]" w:storeItemID="{5B8C0358-DD13-4270-8C26-153F18A42CEA}"/>
       <w:text/>
     </w:sdtPr>
     <w:sdtEndPr/>
@@ -3281,7 +3030,7 @@
 </file>
 
 <file path=word/footnotes.xml><?xml version="1.0" encoding="utf-8"?>
-<w:footnotes xmlns:wpc="http://schemas.microsoft.com/office/word/2010/wordprocessingCanvas" xmlns:cx="http://schemas.microsoft.com/office/drawing/2014/chartex" xmlns:cx1="http://schemas.microsoft.com/office/drawing/2015/9/8/chartex" xmlns:mc="http://schemas.openxmlformats.org/markup-compatibility/2006" xmlns:o="urn:schemas-microsoft-com:office:office" xmlns:r="http://schemas.openxmlformats.org/officeDocument/2006/relationships" xmlns:m="http://schemas.openxmlformats.org/officeDocument/2006/math" xmlns:v="urn:schemas-microsoft-com:vml" xmlns:wp14="http://schemas.microsoft.com/office/word/2010/wordprocessingDrawing" xmlns:wp="http://schemas.openxmlformats.org/drawingml/2006/wordprocessingDrawing" xmlns:w10="urn:schemas-microsoft-com:office:word" xmlns:w="http://schemas.openxmlformats.org/wordprocessingml/2006/main" xmlns:w14="http://schemas.microsoft.com/office/word/2010/wordml" xmlns:w15="http://schemas.microsoft.com/office/word/2012/wordml" xmlns:w16se="http://schemas.microsoft.com/office/word/2015/wordml/symex" xmlns:wpg="http://schemas.microsoft.com/office/word/2010/wordprocessingGroup" xmlns:wpi="http://schemas.microsoft.com/office/word/2010/wordprocessingInk" xmlns:wne="http://schemas.microsoft.com/office/word/2006/wordml" xmlns:wps="http://schemas.microsoft.com/office/word/2010/wordprocessingShape" mc:Ignorable="w14 w15 w16se wp14">
+<w:footnotes xmlns:wpc="http://schemas.microsoft.com/office/word/2010/wordprocessingCanvas" xmlns:cx="http://schemas.microsoft.com/office/drawing/2014/chartex" xmlns:cx1="http://schemas.microsoft.com/office/drawing/2015/9/8/chartex" xmlns:cx2="http://schemas.microsoft.com/office/drawing/2015/10/21/chartex" xmlns:cx3="http://schemas.microsoft.com/office/drawing/2016/5/9/chartex" xmlns:cx4="http://schemas.microsoft.com/office/drawing/2016/5/10/chartex" xmlns:cx5="http://schemas.microsoft.com/office/drawing/2016/5/11/chartex" xmlns:cx6="http://schemas.microsoft.com/office/drawing/2016/5/12/chartex" xmlns:cx7="http://schemas.microsoft.com/office/drawing/2016/5/13/chartex" xmlns:cx8="http://schemas.microsoft.com/office/drawing/2016/5/14/chartex" xmlns:mc="http://schemas.openxmlformats.org/markup-compatibility/2006" xmlns:aink="http://schemas.microsoft.com/office/drawing/2016/ink" xmlns:am3d="http://schemas.microsoft.com/office/drawing/2017/model3d" xmlns:o="urn:schemas-microsoft-com:office:office" xmlns:r="http://schemas.openxmlformats.org/officeDocument/2006/relationships" xmlns:m="http://schemas.openxmlformats.org/officeDocument/2006/math" xmlns:v="urn:schemas-microsoft-com:vml" xmlns:wp14="http://schemas.microsoft.com/office/word/2010/wordprocessingDrawing" xmlns:wp="http://schemas.openxmlformats.org/drawingml/2006/wordprocessingDrawing" xmlns:w10="urn:schemas-microsoft-com:office:word" xmlns:w="http://schemas.openxmlformats.org/wordprocessingml/2006/main" xmlns:w14="http://schemas.microsoft.com/office/word/2010/wordml" xmlns:w15="http://schemas.microsoft.com/office/word/2012/wordml" xmlns:w16cex="http://schemas.microsoft.com/office/word/2018/wordml/cex" xmlns:w16cid="http://schemas.microsoft.com/office/word/2016/wordml/cid" xmlns:w16="http://schemas.microsoft.com/office/word/2018/wordml" xmlns:w16sdtdh="http://schemas.microsoft.com/office/word/2020/wordml/sdtdatahash" xmlns:w16se="http://schemas.microsoft.com/office/word/2015/wordml/symex" xmlns:wpg="http://schemas.microsoft.com/office/word/2010/wordprocessingGroup" xmlns:wpi="http://schemas.microsoft.com/office/word/2010/wordprocessingInk" xmlns:wne="http://schemas.microsoft.com/office/word/2006/wordml" xmlns:wps="http://schemas.microsoft.com/office/word/2010/wordprocessingShape" mc:Ignorable="w14 w15 w16se w16cid w16 w16cex w16sdtdh wp14">
   <w:footnote w:type="separator" w:id="-1">
     <w:p>
       <w:pPr>
@@ -3306,7 +3055,7 @@
 </file>
 
 <file path=word/header1.xml><?xml version="1.0" encoding="utf-8"?>
-<w:hdr xmlns:a="http://schemas.openxmlformats.org/drawingml/2006/main" xmlns:pic="http://schemas.openxmlformats.org/drawingml/2006/picture" xmlns:a14="http://schemas.microsoft.com/office/drawing/2010/main" xmlns:wpc="http://schemas.microsoft.com/office/word/2010/wordprocessingCanvas" xmlns:cx="http://schemas.microsoft.com/office/drawing/2014/chartex" xmlns:cx1="http://schemas.microsoft.com/office/drawing/2015/9/8/chartex" xmlns:mc="http://schemas.openxmlformats.org/markup-compatibility/2006" xmlns:o="urn:schemas-microsoft-com:office:office" xmlns:r="http://schemas.openxmlformats.org/officeDocument/2006/relationships" xmlns:m="http://schemas.openxmlformats.org/officeDocument/2006/math" xmlns:v="urn:schemas-microsoft-com:vml" xmlns:wp14="http://schemas.microsoft.com/office/word/2010/wordprocessingDrawing" xmlns:wp="http://schemas.openxmlformats.org/drawingml/2006/wordprocessingDrawing" xmlns:w10="urn:schemas-microsoft-com:office:word" xmlns:w="http://schemas.openxmlformats.org/wordprocessingml/2006/main" xmlns:w14="http://schemas.microsoft.com/office/word/2010/wordml" xmlns:w15="http://schemas.microsoft.com/office/word/2012/wordml" xmlns:w16se="http://schemas.microsoft.com/office/word/2015/wordml/symex" xmlns:wpg="http://schemas.microsoft.com/office/word/2010/wordprocessingGroup" xmlns:wpi="http://schemas.microsoft.com/office/word/2010/wordprocessingInk" xmlns:wne="http://schemas.microsoft.com/office/word/2006/wordml" xmlns:wps="http://schemas.microsoft.com/office/word/2010/wordprocessingShape" mc:Ignorable="w14 w15 w16se wp14">
+<w:hdr xmlns:a="http://schemas.openxmlformats.org/drawingml/2006/main" xmlns:pic="http://schemas.openxmlformats.org/drawingml/2006/picture" xmlns:a14="http://schemas.microsoft.com/office/drawing/2010/main" xmlns:wpc="http://schemas.microsoft.com/office/word/2010/wordprocessingCanvas" xmlns:cx="http://schemas.microsoft.com/office/drawing/2014/chartex" xmlns:cx1="http://schemas.microsoft.com/office/drawing/2015/9/8/chartex" xmlns:cx2="http://schemas.microsoft.com/office/drawing/2015/10/21/chartex" xmlns:cx3="http://schemas.microsoft.com/office/drawing/2016/5/9/chartex" xmlns:cx4="http://schemas.microsoft.com/office/drawing/2016/5/10/chartex" xmlns:cx5="http://schemas.microsoft.com/office/drawing/2016/5/11/chartex" xmlns:cx6="http://schemas.microsoft.com/office/drawing/2016/5/12/chartex" xmlns:cx7="http://schemas.microsoft.com/office/drawing/2016/5/13/chartex" xmlns:cx8="http://schemas.microsoft.com/office/drawing/2016/5/14/chartex" xmlns:mc="http://schemas.openxmlformats.org/markup-compatibility/2006" xmlns:aink="http://schemas.microsoft.com/office/drawing/2016/ink" xmlns:am3d="http://schemas.microsoft.com/office/drawing/2017/model3d" xmlns:o="urn:schemas-microsoft-com:office:office" xmlns:r="http://schemas.openxmlformats.org/officeDocument/2006/relationships" xmlns:m="http://schemas.openxmlformats.org/officeDocument/2006/math" xmlns:v="urn:schemas-microsoft-com:vml" xmlns:wp14="http://schemas.microsoft.com/office/word/2010/wordprocessingDrawing" xmlns:wp="http://schemas.openxmlformats.org/drawingml/2006/wordprocessingDrawing" xmlns:w10="urn:schemas-microsoft-com:office:word" xmlns:w="http://schemas.openxmlformats.org/wordprocessingml/2006/main" xmlns:w14="http://schemas.microsoft.com/office/word/2010/wordml" xmlns:w15="http://schemas.microsoft.com/office/word/2012/wordml" xmlns:w16cex="http://schemas.microsoft.com/office/word/2018/wordml/cex" xmlns:w16cid="http://schemas.microsoft.com/office/word/2016/wordml/cid" xmlns:w16="http://schemas.microsoft.com/office/word/2018/wordml" xmlns:w16sdtdh="http://schemas.microsoft.com/office/word/2020/wordml/sdtdatahash" xmlns:w16se="http://schemas.microsoft.com/office/word/2015/wordml/symex" xmlns:wpg="http://schemas.microsoft.com/office/word/2010/wordprocessingGroup" xmlns:wpi="http://schemas.microsoft.com/office/word/2010/wordprocessingInk" xmlns:wne="http://schemas.microsoft.com/office/word/2006/wordml" xmlns:wps="http://schemas.microsoft.com/office/word/2010/wordprocessingShape" mc:Ignorable="w14 w15 w16se w16cid w16 w16cex w16sdtdh wp14">
   <w:tbl>
     <w:tblPr>
       <w:tblStyle w:val="TableauGrille1Clair"/>
@@ -3345,7 +3094,7 @@
           <w:placeholder>
             <w:docPart w:val="DefaultPlaceholder_-1854013440"/>
           </w:placeholder>
-          <w:dataBinding w:prefixMappings="xmlns:ns0='urn:microsoft-dynamics-nav/reports/BBX_Repair_Invoice/50208/'" w:xpath="/ns0:NavWordReportXmlPart[1]/ns0:Captions[1]/ns0:RepairInvoiceCaption[1]" w:storeItemID="{F2692520-FD0D-4D77-ADDB-8F7FA8931E61}"/>
+          <w:dataBinding w:prefixMappings="xmlns:ns0='urn:microsoft-dynamics-nav/reports/BBX_Repair_Invoice/50208/'" w:xpath="/ns0:NavWordReportXmlPart[1]/ns0:Captions[1]/ns0:RepairInvoiceCaption[1]" w:storeItemID="{5B8C0358-DD13-4270-8C26-153F18A42CEA}"/>
           <w:text/>
         </w:sdtPr>
         <w:sdtEndPr/>
@@ -3395,7 +3144,7 @@
           <w:placeholder>
             <w:docPart w:val="DefaultPlaceholder_-1854013440"/>
           </w:placeholder>
-          <w:dataBinding w:prefixMappings="xmlns:ns0='urn:microsoft-dynamics-nav/reports/BBX_Repair_Invoice/50208/'" w:xpath="/ns0:NavWordReportXmlPart[1]/ns0:ServiceInvHeader[1]/ns0:No_ServiceInvHeader[1]" w:storeItemID="{F2692520-FD0D-4D77-ADDB-8F7FA8931E61}"/>
+          <w:dataBinding w:prefixMappings="xmlns:ns0='urn:microsoft-dynamics-nav/reports/BBX_Repair_Invoice/50208/'" w:xpath="/ns0:NavWordReportXmlPart[1]/ns0:ServiceInvHeader[1]/ns0:No_ServiceInvHeader[1]" w:storeItemID="{5B8C0358-DD13-4270-8C26-153F18A42CEA}"/>
           <w:text/>
         </w:sdtPr>
         <w:sdtEndPr/>
@@ -3460,7 +3209,7 @@
               <w:tag w:val="#Nav: BBX_Repair_Invoice/50208"/>
               <w:id w:val="473574342"/>
               <w:showingPlcHdr/>
-              <w:dataBinding w:prefixMappings="xmlns:ns0='urn:microsoft-dynamics-nav/reports/BBX_Repair_Invoice/50208/'" w:xpath="/ns0:NavWordReportXmlPart[1]/ns0:ServiceInvHeader[1]/ns0:Picture_CompnayInfo[1]" w:storeItemID="{F2692520-FD0D-4D77-ADDB-8F7FA8931E61}"/>
+              <w:dataBinding w:prefixMappings="xmlns:ns0='urn:microsoft-dynamics-nav/reports/BBX_Repair_Invoice/50208/'" w:xpath="/ns0:NavWordReportXmlPart[1]/ns0:ServiceInvHeader[1]/ns0:Picture_CompnayInfo[1]" w:storeItemID="{5B8C0358-DD13-4270-8C26-153F18A42CEA}"/>
               <w:picture/>
             </w:sdtPr>
             <w:sdtEndPr/>
@@ -3470,7 +3219,7 @@
                   <w:noProof/>
                 </w:rPr>
                 <w:drawing>
-                  <wp:inline distT="0" distB="0" distL="0" distR="0">
+                  <wp:inline distT="0" distB="0" distL="0" distR="0" wp14:anchorId="04B29A01" wp14:editId="52CABBF4">
                     <wp:extent cx="2486025" cy="933450"/>
                     <wp:effectExtent l="0" t="0" r="9525" b="0"/>
                     <wp:docPr id="2" name="Image 2"/>
@@ -3533,7 +3282,7 @@
 </file>
 
 <file path=word/styles.xml><?xml version="1.0" encoding="utf-8"?>
-<w:styles xmlns:mc="http://schemas.openxmlformats.org/markup-compatibility/2006" xmlns:r="http://schemas.openxmlformats.org/officeDocument/2006/relationships" xmlns:w="http://schemas.openxmlformats.org/wordprocessingml/2006/main" xmlns:w14="http://schemas.microsoft.com/office/word/2010/wordml" xmlns:w15="http://schemas.microsoft.com/office/word/2012/wordml" xmlns:w16se="http://schemas.microsoft.com/office/word/2015/wordml/symex" mc:Ignorable="w14 w15 w16se">
+<w:styles xmlns:mc="http://schemas.openxmlformats.org/markup-compatibility/2006" xmlns:r="http://schemas.openxmlformats.org/officeDocument/2006/relationships" xmlns:w="http://schemas.openxmlformats.org/wordprocessingml/2006/main" xmlns:w14="http://schemas.microsoft.com/office/word/2010/wordml" xmlns:w15="http://schemas.microsoft.com/office/word/2012/wordml" xmlns:w16cex="http://schemas.microsoft.com/office/word/2018/wordml/cex" xmlns:w16cid="http://schemas.microsoft.com/office/word/2016/wordml/cid" xmlns:w16="http://schemas.microsoft.com/office/word/2018/wordml" xmlns:w16sdtdh="http://schemas.microsoft.com/office/word/2020/wordml/sdtdatahash" xmlns:w16se="http://schemas.microsoft.com/office/word/2015/wordml/symex" mc:Ignorable="w14 w15 w16se w16cid w16 w16cex w16sdtdh">
   <w:docDefaults>
     <w:rPrDefault>
       <w:rPr>
@@ -3549,7 +3298,7 @@
       </w:pPr>
     </w:pPrDefault>
   </w:docDefaults>
-  <w:latentStyles w:defLockedState="0" w:defUIPriority="99" w:defSemiHidden="0" w:defUnhideWhenUsed="0" w:defQFormat="0" w:count="371">
+  <w:latentStyles w:defLockedState="0" w:defUIPriority="99" w:defSemiHidden="0" w:defUnhideWhenUsed="0" w:defQFormat="0" w:count="376">
     <w:lsdException w:name="Normal" w:uiPriority="0" w:qFormat="1"/>
     <w:lsdException w:name="heading 1" w:uiPriority="9" w:qFormat="1"/>
     <w:lsdException w:name="heading 2" w:semiHidden="1" w:uiPriority="9" w:unhideWhenUsed="1" w:qFormat="1"/>
@@ -3921,6 +3670,11 @@
     <w:lsdException w:name="List Table 5 Dark Accent 6" w:uiPriority="50"/>
     <w:lsdException w:name="List Table 6 Colorful Accent 6" w:uiPriority="51"/>
     <w:lsdException w:name="List Table 7 Colorful Accent 6" w:uiPriority="52"/>
+    <w:lsdException w:name="Mention" w:semiHidden="1" w:unhideWhenUsed="1"/>
+    <w:lsdException w:name="Smart Hyperlink" w:semiHidden="1" w:unhideWhenUsed="1"/>
+    <w:lsdException w:name="Hashtag" w:semiHidden="1" w:unhideWhenUsed="1"/>
+    <w:lsdException w:name="Unresolved Mention" w:semiHidden="1" w:unhideWhenUsed="1"/>
+    <w:lsdException w:name="Smart Link" w:semiHidden="1" w:unhideWhenUsed="1"/>
   </w:latentStyles>
   <w:style w:type="paragraph" w:default="1" w:styleId="Normal">
     <w:name w:val="Normal"/>
@@ -4241,7 +3995,7 @@
 </file>
 
 <file path=word/glossary/document.xml><?xml version="1.0" encoding="utf-8"?>
-<w:glossaryDocument xmlns:wpc="http://schemas.microsoft.com/office/word/2010/wordprocessingCanvas" xmlns:cx="http://schemas.microsoft.com/office/drawing/2014/chartex" xmlns:cx1="http://schemas.microsoft.com/office/drawing/2015/9/8/chartex" xmlns:mc="http://schemas.openxmlformats.org/markup-compatibility/2006" xmlns:o="urn:schemas-microsoft-com:office:office" xmlns:r="http://schemas.openxmlformats.org/officeDocument/2006/relationships" xmlns:m="http://schemas.openxmlformats.org/officeDocument/2006/math" xmlns:v="urn:schemas-microsoft-com:vml" xmlns:wp14="http://schemas.microsoft.com/office/word/2010/wordprocessingDrawing" xmlns:wp="http://schemas.openxmlformats.org/drawingml/2006/wordprocessingDrawing" xmlns:w10="urn:schemas-microsoft-com:office:word" xmlns:w="http://schemas.openxmlformats.org/wordprocessingml/2006/main" xmlns:w14="http://schemas.microsoft.com/office/word/2010/wordml" xmlns:w15="http://schemas.microsoft.com/office/word/2012/wordml" xmlns:w16se="http://schemas.microsoft.com/office/word/2015/wordml/symex" xmlns:wpg="http://schemas.microsoft.com/office/word/2010/wordprocessingGroup" xmlns:wpi="http://schemas.microsoft.com/office/word/2010/wordprocessingInk" xmlns:wne="http://schemas.microsoft.com/office/word/2006/wordml" xmlns:wps="http://schemas.microsoft.com/office/word/2010/wordprocessingShape" mc:Ignorable="w14 w15 w16se wp14">
+<w:glossaryDocument xmlns:wpc="http://schemas.microsoft.com/office/word/2010/wordprocessingCanvas" xmlns:cx="http://schemas.microsoft.com/office/drawing/2014/chartex" xmlns:cx1="http://schemas.microsoft.com/office/drawing/2015/9/8/chartex" xmlns:cx2="http://schemas.microsoft.com/office/drawing/2015/10/21/chartex" xmlns:cx3="http://schemas.microsoft.com/office/drawing/2016/5/9/chartex" xmlns:cx4="http://schemas.microsoft.com/office/drawing/2016/5/10/chartex" xmlns:cx5="http://schemas.microsoft.com/office/drawing/2016/5/11/chartex" xmlns:cx6="http://schemas.microsoft.com/office/drawing/2016/5/12/chartex" xmlns:cx7="http://schemas.microsoft.com/office/drawing/2016/5/13/chartex" xmlns:cx8="http://schemas.microsoft.com/office/drawing/2016/5/14/chartex" xmlns:mc="http://schemas.openxmlformats.org/markup-compatibility/2006" xmlns:aink="http://schemas.microsoft.com/office/drawing/2016/ink" xmlns:am3d="http://schemas.microsoft.com/office/drawing/2017/model3d" xmlns:o="urn:schemas-microsoft-com:office:office" xmlns:r="http://schemas.openxmlformats.org/officeDocument/2006/relationships" xmlns:m="http://schemas.openxmlformats.org/officeDocument/2006/math" xmlns:v="urn:schemas-microsoft-com:vml" xmlns:wp14="http://schemas.microsoft.com/office/word/2010/wordprocessingDrawing" xmlns:wp="http://schemas.openxmlformats.org/drawingml/2006/wordprocessingDrawing" xmlns:w10="urn:schemas-microsoft-com:office:word" xmlns:w="http://schemas.openxmlformats.org/wordprocessingml/2006/main" xmlns:w14="http://schemas.microsoft.com/office/word/2010/wordml" xmlns:w15="http://schemas.microsoft.com/office/word/2012/wordml" xmlns:w16cex="http://schemas.microsoft.com/office/word/2018/wordml/cex" xmlns:w16cid="http://schemas.microsoft.com/office/word/2016/wordml/cid" xmlns:w16="http://schemas.microsoft.com/office/word/2018/wordml" xmlns:w16sdtdh="http://schemas.microsoft.com/office/word/2020/wordml/sdtdatahash" xmlns:w16se="http://schemas.microsoft.com/office/word/2015/wordml/symex" xmlns:wpg="http://schemas.microsoft.com/office/word/2010/wordprocessingGroup" xmlns:wpi="http://schemas.microsoft.com/office/word/2010/wordprocessingInk" xmlns:wne="http://schemas.microsoft.com/office/word/2006/wordml" xmlns:wps="http://schemas.microsoft.com/office/word/2010/wordprocessingShape" mc:Ignorable="w14 w15 w16se w16cid w16 w16cex w16sdtdh wp14">
   <w:docParts>
     <w:docPart>
       <w:docPartPr>
@@ -4326,7 +4080,7 @@
     </w:docPart>
     <w:docPart>
       <w:docPartPr>
-        <w:name w:val="03765414F13D497B864345E5C80315FB"/>
+        <w:name w:val="B87B6B1C90004E6D8E5170BDF9B814CC"/>
         <w:category>
           <w:name w:val="Général"/>
           <w:gallery w:val="placeholder"/>
@@ -4337,12 +4091,12 @@
         <w:behaviors>
           <w:behavior w:val="content"/>
         </w:behaviors>
-        <w:guid w:val="{34F1E5E3-6B53-4912-83E7-D7E4E72E518B}"/>
+        <w:guid w:val="{419A78BC-A0E4-4996-AA4F-C9B71DE63B4D}"/>
       </w:docPartPr>
       <w:docPartBody>
         <w:p>
           <w:pPr>
-            <w:pStyle w:val="03765414F13D497B864345E5C80315FB"/>
+            <w:pStyle w:val="B87B6B1C90004E6D8E5170BDF9B814CC"/>
           </w:pPr>
           <w:r>
             <w:rPr>
@@ -4355,7 +4109,7 @@
     </w:docPart>
     <w:docPart>
       <w:docPartPr>
-        <w:name w:val="FBAEDCE41E2A4E37A9A94964AEB5ECE4"/>
+        <w:name w:val="9DD31FABF66441C087EE926CB03B4C9C"/>
         <w:category>
           <w:name w:val="Général"/>
           <w:gallery w:val="placeholder"/>
@@ -4366,12 +4120,215 @@
         <w:behaviors>
           <w:behavior w:val="content"/>
         </w:behaviors>
-        <w:guid w:val="{6D9F1648-BE29-4776-B01E-CA6034963490}"/>
+        <w:guid w:val="{CEE1B1DC-F08D-4369-AC2C-24FB5C33D21B}"/>
       </w:docPartPr>
       <w:docPartBody>
         <w:p>
           <w:pPr>
-            <w:pStyle w:val="FBAEDCE41E2A4E37A9A94964AEB5ECE4"/>
+            <w:pStyle w:val="9DD31FABF66441C087EE926CB03B4C9C"/>
+          </w:pPr>
+          <w:r>
+            <w:rPr>
+              <w:rStyle w:val="Textedelespacerserv"/>
+            </w:rPr>
+            <w:t>Cliquez ou appuyez ici pour entrer du texte.</w:t>
+          </w:r>
+        </w:p>
+      </w:docPartBody>
+    </w:docPart>
+    <w:docPart>
+      <w:docPartPr>
+        <w:name w:val="06D012A1DB7C4325830B7C0482B6679E"/>
+        <w:category>
+          <w:name w:val="Général"/>
+          <w:gallery w:val="placeholder"/>
+        </w:category>
+        <w:types>
+          <w:type w:val="bbPlcHdr"/>
+        </w:types>
+        <w:behaviors>
+          <w:behavior w:val="content"/>
+        </w:behaviors>
+        <w:guid w:val="{9E6503C5-8E21-4C4A-8C87-C6C8441E6FEF}"/>
+      </w:docPartPr>
+      <w:docPartBody>
+        <w:p>
+          <w:pPr>
+            <w:pStyle w:val="06D012A1DB7C4325830B7C0482B6679E"/>
+          </w:pPr>
+          <w:r>
+            <w:rPr>
+              <w:rStyle w:val="Textedelespacerserv"/>
+            </w:rPr>
+            <w:t>Cliquez ou appuyez ici pour entrer du texte.</w:t>
+          </w:r>
+        </w:p>
+      </w:docPartBody>
+    </w:docPart>
+    <w:docPart>
+      <w:docPartPr>
+        <w:name w:val="651C21AB40BF4497927AA7AB297ED756"/>
+        <w:category>
+          <w:name w:val="Général"/>
+          <w:gallery w:val="placeholder"/>
+        </w:category>
+        <w:types>
+          <w:type w:val="bbPlcHdr"/>
+        </w:types>
+        <w:behaviors>
+          <w:behavior w:val="content"/>
+        </w:behaviors>
+        <w:guid w:val="{840761F4-8479-4C65-BA91-60D795276DEE}"/>
+      </w:docPartPr>
+      <w:docPartBody>
+        <w:p>
+          <w:pPr>
+            <w:pStyle w:val="651C21AB40BF4497927AA7AB297ED756"/>
+          </w:pPr>
+          <w:r>
+            <w:rPr>
+              <w:rStyle w:val="Textedelespacerserv"/>
+            </w:rPr>
+            <w:t>Cliquez ou appuyez ici pour entrer du texte.</w:t>
+          </w:r>
+        </w:p>
+      </w:docPartBody>
+    </w:docPart>
+    <w:docPart>
+      <w:docPartPr>
+        <w:name w:val="D8D65AB4FC3F4CABB09440890735ACCA"/>
+        <w:category>
+          <w:name w:val="Général"/>
+          <w:gallery w:val="placeholder"/>
+        </w:category>
+        <w:types>
+          <w:type w:val="bbPlcHdr"/>
+        </w:types>
+        <w:behaviors>
+          <w:behavior w:val="content"/>
+        </w:behaviors>
+        <w:guid w:val="{90856BED-DD20-4A96-A0A2-EA70F9719E02}"/>
+      </w:docPartPr>
+      <w:docPartBody>
+        <w:p>
+          <w:pPr>
+            <w:pStyle w:val="D8D65AB4FC3F4CABB09440890735ACCA"/>
+          </w:pPr>
+          <w:r>
+            <w:rPr>
+              <w:rStyle w:val="Textedelespacerserv"/>
+            </w:rPr>
+            <w:t>Cliquez ou appuyez ici pour entrer du texte.</w:t>
+          </w:r>
+        </w:p>
+      </w:docPartBody>
+    </w:docPart>
+    <w:docPart>
+      <w:docPartPr>
+        <w:name w:val="C2B29388772C4F6EB95F3D28F6F39BC2"/>
+        <w:category>
+          <w:name w:val="Général"/>
+          <w:gallery w:val="placeholder"/>
+        </w:category>
+        <w:types>
+          <w:type w:val="bbPlcHdr"/>
+        </w:types>
+        <w:behaviors>
+          <w:behavior w:val="content"/>
+        </w:behaviors>
+        <w:guid w:val="{1D5423EE-62FC-4797-9EF0-8E3E5ACC6023}"/>
+      </w:docPartPr>
+      <w:docPartBody>
+        <w:p>
+          <w:pPr>
+            <w:pStyle w:val="C2B29388772C4F6EB95F3D28F6F39BC2"/>
+          </w:pPr>
+          <w:r>
+            <w:rPr>
+              <w:rStyle w:val="Textedelespacerserv"/>
+            </w:rPr>
+            <w:t>Cliquez ou appuyez ici pour entrer du texte.</w:t>
+          </w:r>
+        </w:p>
+      </w:docPartBody>
+    </w:docPart>
+    <w:docPart>
+      <w:docPartPr>
+        <w:name w:val="74268AB9C16E4FA3BCC07509EABE1EA7"/>
+        <w:category>
+          <w:name w:val="Général"/>
+          <w:gallery w:val="placeholder"/>
+        </w:category>
+        <w:types>
+          <w:type w:val="bbPlcHdr"/>
+        </w:types>
+        <w:behaviors>
+          <w:behavior w:val="content"/>
+        </w:behaviors>
+        <w:guid w:val="{8B527373-BBB8-41DC-9DBA-5CD50674BB0A}"/>
+      </w:docPartPr>
+      <w:docPartBody>
+        <w:p>
+          <w:pPr>
+            <w:pStyle w:val="74268AB9C16E4FA3BCC07509EABE1EA7"/>
+          </w:pPr>
+          <w:r>
+            <w:rPr>
+              <w:rStyle w:val="Textedelespacerserv"/>
+            </w:rPr>
+            <w:t>Cliquez ou appuyez ici pour entrer du texte.</w:t>
+          </w:r>
+        </w:p>
+      </w:docPartBody>
+    </w:docPart>
+    <w:docPart>
+      <w:docPartPr>
+        <w:name w:val="4C020B2028AC47D4A91EA546F6E7CE28"/>
+        <w:category>
+          <w:name w:val="Général"/>
+          <w:gallery w:val="placeholder"/>
+        </w:category>
+        <w:types>
+          <w:type w:val="bbPlcHdr"/>
+        </w:types>
+        <w:behaviors>
+          <w:behavior w:val="content"/>
+        </w:behaviors>
+        <w:guid w:val="{53CB6E29-B534-4E68-8B85-0D2F543333B6}"/>
+      </w:docPartPr>
+      <w:docPartBody>
+        <w:p>
+          <w:pPr>
+            <w:pStyle w:val="4C020B2028AC47D4A91EA546F6E7CE28"/>
+          </w:pPr>
+          <w:r>
+            <w:rPr>
+              <w:rStyle w:val="Textedelespacerserv"/>
+            </w:rPr>
+            <w:t>Cliquez ou appuyez ici pour entrer du texte.</w:t>
+          </w:r>
+        </w:p>
+      </w:docPartBody>
+    </w:docPart>
+    <w:docPart>
+      <w:docPartPr>
+        <w:name w:val="23A0CA7B7AC9459AB1794073F2874E0F"/>
+        <w:category>
+          <w:name w:val="Général"/>
+          <w:gallery w:val="placeholder"/>
+        </w:category>
+        <w:types>
+          <w:type w:val="bbPlcHdr"/>
+        </w:types>
+        <w:behaviors>
+          <w:behavior w:val="content"/>
+        </w:behaviors>
+        <w:guid w:val="{76BB1549-1E5A-4301-8835-AAB9463B8260}"/>
+      </w:docPartPr>
+      <w:docPartBody>
+        <w:p>
+          <w:pPr>
+            <w:pStyle w:val="23A0CA7B7AC9459AB1794073F2874E0F"/>
           </w:pPr>
           <w:r>
             <w:rPr>
@@ -4387,7 +4344,7 @@
 </file>
 
 <file path=word/glossary/fontTable.xml><?xml version="1.0" encoding="utf-8"?>
-<w:fonts xmlns:mc="http://schemas.openxmlformats.org/markup-compatibility/2006" xmlns:r="http://schemas.openxmlformats.org/officeDocument/2006/relationships" xmlns:w="http://schemas.openxmlformats.org/wordprocessingml/2006/main" xmlns:w14="http://schemas.microsoft.com/office/word/2010/wordml" xmlns:w15="http://schemas.microsoft.com/office/word/2012/wordml" xmlns:w16se="http://schemas.microsoft.com/office/word/2015/wordml/symex" mc:Ignorable="w14 w15 w16se">
+<w:fonts xmlns:mc="http://schemas.openxmlformats.org/markup-compatibility/2006" xmlns:r="http://schemas.openxmlformats.org/officeDocument/2006/relationships" xmlns:w="http://schemas.openxmlformats.org/wordprocessingml/2006/main" xmlns:w14="http://schemas.microsoft.com/office/word/2010/wordml" xmlns:w15="http://schemas.microsoft.com/office/word/2012/wordml" xmlns:w16cex="http://schemas.microsoft.com/office/word/2018/wordml/cex" xmlns:w16cid="http://schemas.microsoft.com/office/word/2016/wordml/cid" xmlns:w16="http://schemas.microsoft.com/office/word/2018/wordml" xmlns:w16sdtdh="http://schemas.microsoft.com/office/word/2020/wordml/sdtdatahash" xmlns:w16se="http://schemas.microsoft.com/office/word/2015/wordml/symex" mc:Ignorable="w14 w15 w16se w16cid w16 w16cex w16sdtdh">
   <w:font w:name="Calibri">
     <w:panose1 w:val="020F0502020204030204"/>
     <w:charset w:val="00"/>
@@ -4420,7 +4377,7 @@
 </file>
 
 <file path=word/glossary/settings.xml><?xml version="1.0" encoding="utf-8"?>
-<w:settings xmlns:mc="http://schemas.openxmlformats.org/markup-compatibility/2006" xmlns:o="urn:schemas-microsoft-com:office:office" xmlns:r="http://schemas.openxmlformats.org/officeDocument/2006/relationships" xmlns:m="http://schemas.openxmlformats.org/officeDocument/2006/math" xmlns:v="urn:schemas-microsoft-com:vml" xmlns:w10="urn:schemas-microsoft-com:office:word" xmlns:w="http://schemas.openxmlformats.org/wordprocessingml/2006/main" xmlns:w14="http://schemas.microsoft.com/office/word/2010/wordml" xmlns:w15="http://schemas.microsoft.com/office/word/2012/wordml" xmlns:w16se="http://schemas.microsoft.com/office/word/2015/wordml/symex" xmlns:sl="http://schemas.openxmlformats.org/schemaLibrary/2006/main" mc:Ignorable="w14 w15 w16se">
+<w:settings xmlns:mc="http://schemas.openxmlformats.org/markup-compatibility/2006" xmlns:o="urn:schemas-microsoft-com:office:office" xmlns:r="http://schemas.openxmlformats.org/officeDocument/2006/relationships" xmlns:m="http://schemas.openxmlformats.org/officeDocument/2006/math" xmlns:v="urn:schemas-microsoft-com:vml" xmlns:w10="urn:schemas-microsoft-com:office:word" xmlns:w="http://schemas.openxmlformats.org/wordprocessingml/2006/main" xmlns:w14="http://schemas.microsoft.com/office/word/2010/wordml" xmlns:w15="http://schemas.microsoft.com/office/word/2012/wordml" xmlns:w16cex="http://schemas.microsoft.com/office/word/2018/wordml/cex" xmlns:w16cid="http://schemas.microsoft.com/office/word/2016/wordml/cid" xmlns:w16="http://schemas.microsoft.com/office/word/2018/wordml" xmlns:w16sdtdh="http://schemas.microsoft.com/office/word/2020/wordml/sdtdatahash" xmlns:w16se="http://schemas.microsoft.com/office/word/2015/wordml/symex" xmlns:sl="http://schemas.openxmlformats.org/schemaLibrary/2006/main" mc:Ignorable="w14 w15 w16se w16cid w16 w16cex w16sdtdh">
   <w:view w:val="normal"/>
   <w:defaultTabStop w:val="708"/>
   <w:hyphenationZone w:val="425"/>
@@ -4432,6 +4389,7 @@
     <w:compatSetting w:name="enableOpenTypeFeatures" w:uri="http://schemas.microsoft.com/office/word" w:val="1"/>
     <w:compatSetting w:name="doNotFlipMirrorIndents" w:uri="http://schemas.microsoft.com/office/word" w:val="1"/>
     <w:compatSetting w:name="differentiateMultirowTableHeaders" w:uri="http://schemas.microsoft.com/office/word" w:val="1"/>
+    <w:compatSetting w:name="useWord2013TrackBottomHyphenation" w:uri="http://schemas.microsoft.com/office/word" w:val="1"/>
   </w:compat>
   <w:rsids>
     <w:rsidRoot w:val="00A656EF"/>
@@ -4439,6 +4397,7 @@
     <w:rsid w:val="000108A8"/>
     <w:rsid w:val="002627A2"/>
     <w:rsid w:val="002754C4"/>
+    <w:rsid w:val="002D4A56"/>
     <w:rsid w:val="002F201F"/>
     <w:rsid w:val="00385DFA"/>
     <w:rsid w:val="003B0665"/>
@@ -4446,6 +4405,7 @@
     <w:rsid w:val="0041655A"/>
     <w:rsid w:val="00431476"/>
     <w:rsid w:val="004A5188"/>
+    <w:rsid w:val="004E53CD"/>
     <w:rsid w:val="004F665D"/>
     <w:rsid w:val="00550179"/>
     <w:rsid w:val="005D7180"/>
@@ -4457,6 +4417,7 @@
     <w:rsid w:val="008B2283"/>
     <w:rsid w:val="008B7698"/>
     <w:rsid w:val="008C1046"/>
+    <w:rsid w:val="008C26B4"/>
     <w:rsid w:val="008C7A28"/>
     <w:rsid w:val="008E26F5"/>
     <w:rsid w:val="0093379C"/>
@@ -4477,6 +4438,7 @@
     <w:rsid w:val="00CF42E7"/>
     <w:rsid w:val="00D20455"/>
     <w:rsid w:val="00D37E10"/>
+    <w:rsid w:val="00D8345E"/>
     <w:rsid w:val="00E46056"/>
     <w:rsid w:val="00E53BEC"/>
     <w:rsid w:val="00EA36C1"/>
@@ -4509,7 +4471,7 @@
 </file>
 
 <file path=word/glossary/styles.xml><?xml version="1.0" encoding="utf-8"?>
-<w:styles xmlns:mc="http://schemas.openxmlformats.org/markup-compatibility/2006" xmlns:r="http://schemas.openxmlformats.org/officeDocument/2006/relationships" xmlns:w="http://schemas.openxmlformats.org/wordprocessingml/2006/main" xmlns:w14="http://schemas.microsoft.com/office/word/2010/wordml" xmlns:w15="http://schemas.microsoft.com/office/word/2012/wordml" xmlns:w16se="http://schemas.microsoft.com/office/word/2015/wordml/symex" mc:Ignorable="w14 w15 w16se">
+<w:styles xmlns:mc="http://schemas.openxmlformats.org/markup-compatibility/2006" xmlns:r="http://schemas.openxmlformats.org/officeDocument/2006/relationships" xmlns:w="http://schemas.openxmlformats.org/wordprocessingml/2006/main" xmlns:w14="http://schemas.microsoft.com/office/word/2010/wordml" xmlns:w15="http://schemas.microsoft.com/office/word/2012/wordml" xmlns:w16cex="http://schemas.microsoft.com/office/word/2018/wordml/cex" xmlns:w16cid="http://schemas.microsoft.com/office/word/2016/wordml/cid" xmlns:w16="http://schemas.microsoft.com/office/word/2018/wordml" xmlns:w16sdtdh="http://schemas.microsoft.com/office/word/2020/wordml/sdtdatahash" xmlns:w16se="http://schemas.microsoft.com/office/word/2015/wordml/symex" mc:Ignorable="w14 w15 w16se w16cid w16 w16cex w16sdtdh">
   <w:docDefaults>
     <w:rPrDefault>
       <w:rPr>
@@ -4525,7 +4487,7 @@
       </w:pPr>
     </w:pPrDefault>
   </w:docDefaults>
-  <w:latentStyles w:defLockedState="0" w:defUIPriority="99" w:defSemiHidden="0" w:defUnhideWhenUsed="0" w:defQFormat="0" w:count="371">
+  <w:latentStyles w:defLockedState="0" w:defUIPriority="99" w:defSemiHidden="0" w:defUnhideWhenUsed="0" w:defQFormat="0" w:count="376">
     <w:lsdException w:name="Normal" w:uiPriority="0" w:qFormat="1"/>
     <w:lsdException w:name="heading 1" w:uiPriority="9" w:qFormat="1"/>
     <w:lsdException w:name="heading 2" w:semiHidden="1" w:uiPriority="9" w:unhideWhenUsed="1" w:qFormat="1"/>
@@ -4897,6 +4859,11 @@
     <w:lsdException w:name="List Table 5 Dark Accent 6" w:uiPriority="50"/>
     <w:lsdException w:name="List Table 6 Colorful Accent 6" w:uiPriority="51"/>
     <w:lsdException w:name="List Table 7 Colorful Accent 6" w:uiPriority="52"/>
+    <w:lsdException w:name="Mention" w:semiHidden="1" w:unhideWhenUsed="1"/>
+    <w:lsdException w:name="Smart Hyperlink" w:semiHidden="1" w:unhideWhenUsed="1"/>
+    <w:lsdException w:name="Hashtag" w:semiHidden="1" w:unhideWhenUsed="1"/>
+    <w:lsdException w:name="Unresolved Mention" w:semiHidden="1" w:unhideWhenUsed="1"/>
+    <w:lsdException w:name="Smart Link" w:semiHidden="1" w:unhideWhenUsed="1"/>
   </w:latentStyles>
   <w:style w:type="paragraph" w:default="1" w:styleId="Normal">
     <w:name w:val="Normal"/>
@@ -4934,256 +4901,68 @@
     <w:basedOn w:val="Policepardfaut"/>
     <w:uiPriority w:val="99"/>
     <w:semiHidden/>
-    <w:rsid w:val="00CF42E7"/>
+    <w:rsid w:val="002D4A56"/>
     <w:rPr>
       <w:color w:val="808080"/>
     </w:rPr>
   </w:style>
-  <w:style w:type="paragraph" w:customStyle="1" w:styleId="817E06850CC945BBBDAA45860C7407E8">
-    <w:name w:val="817E06850CC945BBBDAA45860C7407E8"/>
-    <w:rsid w:val="00A656EF"/>
+  <w:style w:type="paragraph" w:customStyle="1" w:styleId="4C020B2028AC47D4A91EA546F6E7CE28">
+    <w:name w:val="4C020B2028AC47D4A91EA546F6E7CE28"/>
+    <w:rsid w:val="002D4A56"/>
   </w:style>
-  <w:style w:type="paragraph" w:customStyle="1" w:styleId="3DED3B0D6EE84679BB5BB3D4C444119B">
-    <w:name w:val="3DED3B0D6EE84679BB5BB3D4C444119B"/>
-    <w:rsid w:val="00A656EF"/>
+  <w:style w:type="paragraph" w:customStyle="1" w:styleId="23A0CA7B7AC9459AB1794073F2874E0F">
+    <w:name w:val="23A0CA7B7AC9459AB1794073F2874E0F"/>
+    <w:rsid w:val="002D4A56"/>
   </w:style>
-  <w:style w:type="paragraph" w:customStyle="1" w:styleId="1CBE35383C16435F950BB34B1272B0D3">
-    <w:name w:val="1CBE35383C16435F950BB34B1272B0D3"/>
-    <w:rsid w:val="00A656EF"/>
+  <w:style w:type="paragraph" w:customStyle="1" w:styleId="71BCF356695140B2A6D75CBA947073F2">
+    <w:name w:val="71BCF356695140B2A6D75CBA947073F2"/>
+    <w:rsid w:val="002D4A56"/>
   </w:style>
-  <w:style w:type="paragraph" w:customStyle="1" w:styleId="43E428B714C54001BAC8863F030C2AC7">
-    <w:name w:val="43E428B714C54001BAC8863F030C2AC7"/>
-    <w:rsid w:val="00A656EF"/>
-  </w:style>
-  <w:style w:type="paragraph" w:customStyle="1" w:styleId="AF187F362FAA4297B1EB2B96FA25569A">
-    <w:name w:val="AF187F362FAA4297B1EB2B96FA25569A"/>
-    <w:rsid w:val="00F60623"/>
+  <w:style w:type="paragraph" w:customStyle="1" w:styleId="FD3E12D831294834A9790A62D6AC3106">
+    <w:name w:val="FD3E12D831294834A9790A62D6AC3106"/>
+    <w:rsid w:val="002D4A56"/>
   </w:style>
   <w:style w:type="paragraph" w:customStyle="1" w:styleId="72DF1D7A356543ACBA12637A8FE580D6">
     <w:name w:val="72DF1D7A356543ACBA12637A8FE580D6"/>
     <w:rsid w:val="00F60623"/>
   </w:style>
-  <w:style w:type="paragraph" w:customStyle="1" w:styleId="F00DAC0D960F46B1874861261A223C9D">
-    <w:name w:val="F00DAC0D960F46B1874861261A223C9D"/>
-    <w:rsid w:val="00A543CE"/>
+  <w:style w:type="paragraph" w:customStyle="1" w:styleId="B87B6B1C90004E6D8E5170BDF9B814CC">
+    <w:name w:val="B87B6B1C90004E6D8E5170BDF9B814CC"/>
+    <w:rsid w:val="004E53CD"/>
   </w:style>
   <w:style w:type="paragraph" w:customStyle="1" w:styleId="03765414F13D497B864345E5C80315FB">
     <w:name w:val="03765414F13D497B864345E5C80315FB"/>
     <w:rsid w:val="00A543CE"/>
   </w:style>
-  <w:style w:type="paragraph" w:customStyle="1" w:styleId="59291DD0CCF2487EB72F22A5CCB62D5A">
-    <w:name w:val="59291DD0CCF2487EB72F22A5CCB62D5A"/>
-    <w:rsid w:val="00FF0CE8"/>
+  <w:style w:type="paragraph" w:customStyle="1" w:styleId="9DD31FABF66441C087EE926CB03B4C9C">
+    <w:name w:val="9DD31FABF66441C087EE926CB03B4C9C"/>
+    <w:rsid w:val="004E53CD"/>
   </w:style>
-  <w:style w:type="paragraph" w:customStyle="1" w:styleId="4E971F4CF49B47B1AEC13EA8E242ED53">
-    <w:name w:val="4E971F4CF49B47B1AEC13EA8E242ED53"/>
-    <w:rsid w:val="00FF0CE8"/>
+  <w:style w:type="paragraph" w:customStyle="1" w:styleId="06D012A1DB7C4325830B7C0482B6679E">
+    <w:name w:val="06D012A1DB7C4325830B7C0482B6679E"/>
+    <w:rsid w:val="004E53CD"/>
   </w:style>
-  <w:style w:type="paragraph" w:customStyle="1" w:styleId="A154336E6C21431B8987796CA6A77A9D">
-    <w:name w:val="A154336E6C21431B8987796CA6A77A9D"/>
-    <w:rsid w:val="00FF0CE8"/>
+  <w:style w:type="paragraph" w:customStyle="1" w:styleId="651C21AB40BF4497927AA7AB297ED756">
+    <w:name w:val="651C21AB40BF4497927AA7AB297ED756"/>
+    <w:rsid w:val="004E53CD"/>
   </w:style>
-  <w:style w:type="paragraph" w:customStyle="1" w:styleId="5C18C266B25547888D85A261C8E0F6E9">
-    <w:name w:val="5C18C266B25547888D85A261C8E0F6E9"/>
-    <w:rsid w:val="00FF0CE8"/>
+  <w:style w:type="paragraph" w:customStyle="1" w:styleId="D8D65AB4FC3F4CABB09440890735ACCA">
+    <w:name w:val="D8D65AB4FC3F4CABB09440890735ACCA"/>
+    <w:rsid w:val="004E53CD"/>
   </w:style>
-  <w:style w:type="paragraph" w:customStyle="1" w:styleId="AFDDF65A7ABA40148F39C0EF60C1BEBB">
-    <w:name w:val="AFDDF65A7ABA40148F39C0EF60C1BEBB"/>
-    <w:rsid w:val="00FF0CE8"/>
+  <w:style w:type="paragraph" w:customStyle="1" w:styleId="C2B29388772C4F6EB95F3D28F6F39BC2">
+    <w:name w:val="C2B29388772C4F6EB95F3D28F6F39BC2"/>
+    <w:rsid w:val="004E53CD"/>
   </w:style>
-  <w:style w:type="paragraph" w:customStyle="1" w:styleId="DC9D30D9D0E444B0991936070836A485">
-    <w:name w:val="DC9D30D9D0E444B0991936070836A485"/>
-    <w:rsid w:val="00FD66A6"/>
-  </w:style>
-  <w:style w:type="paragraph" w:customStyle="1" w:styleId="5891DB7ABEB04EF7BEF3C8ACFBAD4576">
-    <w:name w:val="5891DB7ABEB04EF7BEF3C8ACFBAD4576"/>
-    <w:rsid w:val="00FD66A6"/>
-  </w:style>
-  <w:style w:type="paragraph" w:customStyle="1" w:styleId="768BB059C04C493BA6ABB3D8F60661A8">
-    <w:name w:val="768BB059C04C493BA6ABB3D8F60661A8"/>
-    <w:rsid w:val="00FD66A6"/>
-  </w:style>
-  <w:style w:type="paragraph" w:customStyle="1" w:styleId="7636633E7CD6422ABB92C173794EB3D9">
-    <w:name w:val="7636633E7CD6422ABB92C173794EB3D9"/>
-    <w:rsid w:val="00FD66A6"/>
-  </w:style>
-  <w:style w:type="paragraph" w:customStyle="1" w:styleId="576735BA106B44A9B46A4C1C45FC72A6">
-    <w:name w:val="576735BA106B44A9B46A4C1C45FC72A6"/>
-    <w:rsid w:val="00FD66A6"/>
-  </w:style>
-  <w:style w:type="paragraph" w:customStyle="1" w:styleId="EB60990A227B49D38EBE01F6B1840511">
-    <w:name w:val="EB60990A227B49D38EBE01F6B1840511"/>
-    <w:rsid w:val="00FD66A6"/>
-  </w:style>
-  <w:style w:type="paragraph" w:customStyle="1" w:styleId="73B179AC96FD487F9780BAEBEE0A4103">
-    <w:name w:val="73B179AC96FD487F9780BAEBEE0A4103"/>
-    <w:rsid w:val="00FD66A6"/>
-  </w:style>
-  <w:style w:type="paragraph" w:customStyle="1" w:styleId="381B1FF8EB5D4E709CC3EC5797570F0E">
-    <w:name w:val="381B1FF8EB5D4E709CC3EC5797570F0E"/>
-    <w:rsid w:val="00FD66A6"/>
-  </w:style>
-  <w:style w:type="paragraph" w:customStyle="1" w:styleId="0B864011C82E4B1D923F3679356D4709">
-    <w:name w:val="0B864011C82E4B1D923F3679356D4709"/>
-    <w:rsid w:val="00FD66A6"/>
-  </w:style>
-  <w:style w:type="paragraph" w:customStyle="1" w:styleId="316CBDC1C41949039A49E88FA8DD07D3">
-    <w:name w:val="316CBDC1C41949039A49E88FA8DD07D3"/>
-    <w:rsid w:val="00FD66A6"/>
-  </w:style>
-  <w:style w:type="paragraph" w:customStyle="1" w:styleId="CDA6BAC00DD14B3B914F037114F3238D">
-    <w:name w:val="CDA6BAC00DD14B3B914F037114F3238D"/>
-    <w:rsid w:val="00FD66A6"/>
-  </w:style>
-  <w:style w:type="paragraph" w:customStyle="1" w:styleId="B4F8F598A9A04B4DBB11FC70CE622BBE">
-    <w:name w:val="B4F8F598A9A04B4DBB11FC70CE622BBE"/>
-    <w:rsid w:val="00FD66A6"/>
-  </w:style>
-  <w:style w:type="paragraph" w:customStyle="1" w:styleId="68B60D383283453D9939756DC50FED2C">
-    <w:name w:val="68B60D383283453D9939756DC50FED2C"/>
-    <w:rsid w:val="00FD66A6"/>
-  </w:style>
-  <w:style w:type="paragraph" w:customStyle="1" w:styleId="A04CB9E05059420F8EFBC55904E16FAC">
-    <w:name w:val="A04CB9E05059420F8EFBC55904E16FAC"/>
-    <w:rsid w:val="00FD66A6"/>
-  </w:style>
-  <w:style w:type="paragraph" w:customStyle="1" w:styleId="FBAEDCE41E2A4E37A9A94964AEB5ECE4">
-    <w:name w:val="FBAEDCE41E2A4E37A9A94964AEB5ECE4"/>
-    <w:rsid w:val="00FD66A6"/>
-  </w:style>
-  <w:style w:type="paragraph" w:customStyle="1" w:styleId="9BA40FFF752C43DF96A3182899D65AF5">
-    <w:name w:val="9BA40FFF752C43DF96A3182899D65AF5"/>
-    <w:rsid w:val="00D20455"/>
-  </w:style>
-  <w:style w:type="paragraph" w:customStyle="1" w:styleId="87E0E1627B1B490CA5B66A1312071505">
-    <w:name w:val="87E0E1627B1B490CA5B66A1312071505"/>
-    <w:rsid w:val="00D20455"/>
-  </w:style>
-  <w:style w:type="paragraph" w:customStyle="1" w:styleId="C98461705FDD44E399688A8495272845">
-    <w:name w:val="C98461705FDD44E399688A8495272845"/>
-    <w:rsid w:val="00D20455"/>
-  </w:style>
-  <w:style w:type="paragraph" w:customStyle="1" w:styleId="B0CDB86365A24338AF8239F322B38FB0">
-    <w:name w:val="B0CDB86365A24338AF8239F322B38FB0"/>
-    <w:rsid w:val="00D20455"/>
-  </w:style>
-  <w:style w:type="paragraph" w:customStyle="1" w:styleId="CBE985C52E464EDFB7BEE25BEBEB6D8D">
-    <w:name w:val="CBE985C52E464EDFB7BEE25BEBEB6D8D"/>
-    <w:rsid w:val="00D20455"/>
-  </w:style>
-  <w:style w:type="paragraph" w:customStyle="1" w:styleId="860B44785146458BBF7BA048DCAA3F0E">
-    <w:name w:val="860B44785146458BBF7BA048DCAA3F0E"/>
-    <w:rsid w:val="00D20455"/>
-  </w:style>
-  <w:style w:type="paragraph" w:customStyle="1" w:styleId="5B3334AB54B64108884A1FEC6DB39D3B">
-    <w:name w:val="5B3334AB54B64108884A1FEC6DB39D3B"/>
-    <w:rsid w:val="00E46056"/>
-  </w:style>
-  <w:style w:type="paragraph" w:customStyle="1" w:styleId="07C51DD216A64987BF37E5BFBBE71D68">
-    <w:name w:val="07C51DD216A64987BF37E5BFBBE71D68"/>
-    <w:rsid w:val="00E46056"/>
-  </w:style>
-  <w:style w:type="paragraph" w:customStyle="1" w:styleId="1B5CC9564DA1499682269A07DFD91E34">
-    <w:name w:val="1B5CC9564DA1499682269A07DFD91E34"/>
-    <w:rsid w:val="00E46056"/>
-  </w:style>
-  <w:style w:type="paragraph" w:customStyle="1" w:styleId="E2D3F7479A4A42558D5D41860ECD91F9">
-    <w:name w:val="E2D3F7479A4A42558D5D41860ECD91F9"/>
-    <w:rsid w:val="00E46056"/>
-  </w:style>
-  <w:style w:type="paragraph" w:customStyle="1" w:styleId="EA7EA27AD6E447CCB67143D883842E7B">
-    <w:name w:val="EA7EA27AD6E447CCB67143D883842E7B"/>
-    <w:rsid w:val="00E46056"/>
-  </w:style>
-  <w:style w:type="paragraph" w:customStyle="1" w:styleId="8E6ABF66F3B1495BB395C228CDC4985D">
-    <w:name w:val="8E6ABF66F3B1495BB395C228CDC4985D"/>
-    <w:rsid w:val="00E46056"/>
-  </w:style>
-  <w:style w:type="paragraph" w:customStyle="1" w:styleId="3219308E19C6431A9F949794C0FE73E2">
-    <w:name w:val="3219308E19C6431A9F949794C0FE73E2"/>
-    <w:rsid w:val="00E46056"/>
-  </w:style>
-  <w:style w:type="paragraph" w:customStyle="1" w:styleId="B5AB898C9A4B4CADB8E19E280BC67EEA">
-    <w:name w:val="B5AB898C9A4B4CADB8E19E280BC67EEA"/>
-    <w:rsid w:val="00E46056"/>
-  </w:style>
-  <w:style w:type="paragraph" w:customStyle="1" w:styleId="76DC19F45D5544EF84B3E7DDD1D4083C">
-    <w:name w:val="76DC19F45D5544EF84B3E7DDD1D4083C"/>
-    <w:rsid w:val="00E46056"/>
-  </w:style>
-  <w:style w:type="paragraph" w:customStyle="1" w:styleId="CC758E1B01774046916B7B3DD95B7691">
-    <w:name w:val="CC758E1B01774046916B7B3DD95B7691"/>
-    <w:rsid w:val="00E46056"/>
-  </w:style>
-  <w:style w:type="paragraph" w:customStyle="1" w:styleId="220582F24E77491495202C1610574165">
-    <w:name w:val="220582F24E77491495202C1610574165"/>
-    <w:rsid w:val="00E46056"/>
-  </w:style>
-  <w:style w:type="paragraph" w:customStyle="1" w:styleId="07596B31D86A486B91C671A13FDD8EF8">
-    <w:name w:val="07596B31D86A486B91C671A13FDD8EF8"/>
-    <w:rsid w:val="00E46056"/>
-  </w:style>
-  <w:style w:type="paragraph" w:customStyle="1" w:styleId="5E70316334764FF4A0C68D765C753F57">
-    <w:name w:val="5E70316334764FF4A0C68D765C753F57"/>
-    <w:rsid w:val="00E46056"/>
-  </w:style>
-  <w:style w:type="paragraph" w:customStyle="1" w:styleId="4FE4A58582C541AB9DC82C57638129FB">
-    <w:name w:val="4FE4A58582C541AB9DC82C57638129FB"/>
-    <w:rsid w:val="00E46056"/>
-  </w:style>
-  <w:style w:type="paragraph" w:customStyle="1" w:styleId="1B9F49E9E0AD4FA4A4033E18BA6BEBBA">
-    <w:name w:val="1B9F49E9E0AD4FA4A4033E18BA6BEBBA"/>
-    <w:rsid w:val="00E46056"/>
-  </w:style>
-  <w:style w:type="paragraph" w:customStyle="1" w:styleId="1294D409A8534342AB73DD29108B421A">
-    <w:name w:val="1294D409A8534342AB73DD29108B421A"/>
-    <w:rsid w:val="00E46056"/>
-  </w:style>
-  <w:style w:type="paragraph" w:customStyle="1" w:styleId="9DC05663FCDE450EB40E0BE6B993E203">
-    <w:name w:val="9DC05663FCDE450EB40E0BE6B993E203"/>
-    <w:rsid w:val="00E46056"/>
-  </w:style>
-  <w:style w:type="paragraph" w:customStyle="1" w:styleId="6EA14541023941FDA8AC6DAE6E4C9393">
-    <w:name w:val="6EA14541023941FDA8AC6DAE6E4C9393"/>
-    <w:rsid w:val="00E46056"/>
-  </w:style>
-  <w:style w:type="paragraph" w:customStyle="1" w:styleId="60D3FD592AA94ECE84EDC0B96F2A44D6">
-    <w:name w:val="60D3FD592AA94ECE84EDC0B96F2A44D6"/>
-    <w:rsid w:val="00E46056"/>
-  </w:style>
-  <w:style w:type="paragraph" w:customStyle="1" w:styleId="28D62DBB1D9641A0BF7F191659802D6C">
-    <w:name w:val="28D62DBB1D9641A0BF7F191659802D6C"/>
-    <w:rsid w:val="008B7698"/>
-  </w:style>
-  <w:style w:type="paragraph" w:customStyle="1" w:styleId="DD039C56200E45C1860E27BCE2D2D001">
-    <w:name w:val="DD039C56200E45C1860E27BCE2D2D001"/>
-    <w:rsid w:val="008B7698"/>
-  </w:style>
-  <w:style w:type="paragraph" w:customStyle="1" w:styleId="16EC971D73354177870A02C8F5329474">
-    <w:name w:val="16EC971D73354177870A02C8F5329474"/>
-    <w:rsid w:val="008B7698"/>
-  </w:style>
-  <w:style w:type="paragraph" w:customStyle="1" w:styleId="14B72D302DF9497DAC81F52A98782178">
-    <w:name w:val="14B72D302DF9497DAC81F52A98782178"/>
-    <w:rsid w:val="004A5188"/>
-  </w:style>
-  <w:style w:type="paragraph" w:customStyle="1" w:styleId="769ADE6BEBE546CEAB3C26F01100B9E2">
-    <w:name w:val="769ADE6BEBE546CEAB3C26F01100B9E2"/>
-    <w:rsid w:val="004A5188"/>
-  </w:style>
-  <w:style w:type="paragraph" w:customStyle="1" w:styleId="A21D92BA0586468FB593143AC1D44E84">
-    <w:name w:val="A21D92BA0586468FB593143AC1D44E84"/>
-    <w:rsid w:val="00CF42E7"/>
-  </w:style>
-  <w:style w:type="paragraph" w:customStyle="1" w:styleId="8A7AD5D6D5DF459EBB92DBA9B0FDB98D">
-    <w:name w:val="8A7AD5D6D5DF459EBB92DBA9B0FDB98D"/>
-    <w:rsid w:val="00CF42E7"/>
+  <w:style w:type="paragraph" w:customStyle="1" w:styleId="74268AB9C16E4FA3BCC07509EABE1EA7">
+    <w:name w:val="74268AB9C16E4FA3BCC07509EABE1EA7"/>
+    <w:rsid w:val="004E53CD"/>
   </w:style>
 </w:styles>
 </file>
 
 <file path=word/glossary/webSettings.xml><?xml version="1.0" encoding="utf-8"?>
-<w:webSettings xmlns:mc="http://schemas.openxmlformats.org/markup-compatibility/2006" xmlns:r="http://schemas.openxmlformats.org/officeDocument/2006/relationships" xmlns:w="http://schemas.openxmlformats.org/wordprocessingml/2006/main" xmlns:w14="http://schemas.microsoft.com/office/word/2010/wordml" xmlns:w15="http://schemas.microsoft.com/office/word/2012/wordml" xmlns:w16se="http://schemas.microsoft.com/office/word/2015/wordml/symex" mc:Ignorable="w14 w15 w16se">
+<w:webSettings xmlns:mc="http://schemas.openxmlformats.org/markup-compatibility/2006" xmlns:r="http://schemas.openxmlformats.org/officeDocument/2006/relationships" xmlns:w="http://schemas.openxmlformats.org/wordprocessingml/2006/main" xmlns:w14="http://schemas.microsoft.com/office/word/2010/wordml" xmlns:w15="http://schemas.microsoft.com/office/word/2012/wordml" xmlns:w16cex="http://schemas.microsoft.com/office/word/2018/wordml/cex" xmlns:w16cid="http://schemas.microsoft.com/office/word/2016/wordml/cid" xmlns:w16="http://schemas.microsoft.com/office/word/2018/wordml" xmlns:w16sdtdh="http://schemas.microsoft.com/office/word/2020/wordml/sdtdatahash" xmlns:w16se="http://schemas.microsoft.com/office/word/2015/wordml/symex" mc:Ignorable="w14 w15 w16se w16cid w16 w16cex w16sdtdh">
   <w:optimizeForBrowser/>
   <w:allowPNG/>
 </w:webSettings>
@@ -5450,9 +5229,7 @@
 </a:theme>
 </file>
 
-<file path=customXML/item2.xml>��< ? x m l   v e r s i o n = " 1 . 0 "   e n c o d i n g = " u t f - 1 6 " ? > - 
- < N a v W o r d R e p o r t X m l P a r t   x m l n s = " u r n : m i c r o s o f t - d y n a m i c s - n a v / r e p o r t s / B B X _ R e p a i r _ I n v o i c e / 5 0 2 0 8 / " > +<file path=customXml/item1.xml>��< ? x m l   v e r s i o n = " 1 . 0 "   e n c o d i n g = " u t f - 1 6 " ? > < N a v W o r d R e p o r t X m l P a r t   x m l n s = " u r n : m i c r o s o f t - d y n a m i c s - n a v / r e p o r t s / B B X _ R e p a i r _ I n v o i c e / 5 0 2 0 8 / " >   
      < S e r v i c e I n v H e a d e r >   
@@ -5466,6 +5243,8 @@
  
          < N o _ S e r v i c e I n v H e a d e r > N o _ S e r v i c e I n v H e a d e r < / N o _ S e r v i c e I n v H e a d e r >   
+         < O r d e r _ N o _ > O r d e r _ N o _ < / O r d e r _ N o _ > + 
          < O r d e r D a t e > O r d e r D a t e < / O r d e r D a t e >   
          < O u r R e f e r e n c e _ S e r v i c e I n v H e a d e r > O u r R e f e r e n c e _ S e r v i c e I n v H e a d e r < / O u r R e f e r e n c e _ S e r v i c e I n v H e a d e r > @@ -5593,4 +5372,12 @@
      < / C u s t o m e r A d d r >   
  < / N a v W o r d R e p o r t X m l P a r t > 
+</file>
+
+<file path=customXml/itemProps1.xml><?xml version="1.0" encoding="utf-8"?>
+<ds:datastoreItem xmlns:ds="http://schemas.openxmlformats.org/officeDocument/2006/customXml" ds:itemID="{5B8C0358-DD13-4270-8C26-153F18A42CEA}">
+  <ds:schemaRefs>
+    <ds:schemaRef ds:uri="urn:microsoft-dynamics-nav/reports/BBX_Repair_Invoice/50208/"/>
+  </ds:schemaRefs>
+</ds:datastoreItem>
 </file>